--- a/软件需求规格说明书 .docx
+++ b/软件需求规格说明书 .docx
@@ -1,6 +1,6 @@
 
 <file path=word/document.xml><?xml version="1.0" encoding="utf-8"?>
-<w:document xmlns:wpc="http://schemas.microsoft.com/office/word/2010/wordprocessingCanvas" xmlns:cx="http://schemas.microsoft.com/office/drawing/2014/chartex" xmlns:cx1="http://schemas.microsoft.com/office/drawing/2015/9/8/chartex" xmlns:cx2="http://schemas.microsoft.com/office/drawing/2015/10/21/chartex" xmlns:cx3="http://schemas.microsoft.com/office/drawing/2016/5/9/chartex" xmlns:cx4="http://schemas.microsoft.com/office/drawing/2016/5/10/chartex" xmlns:cx5="http://schemas.microsoft.com/office/drawing/2016/5/11/chartex" xmlns:cx6="http://schemas.microsoft.com/office/drawing/2016/5/12/chartex" xmlns:cx7="http://schemas.microsoft.com/office/drawing/2016/5/13/chartex" xmlns:cx8="http://schemas.microsoft.com/office/drawing/2016/5/14/chartex" xmlns:mc="http://schemas.openxmlformats.org/markup-compatibility/2006" xmlns:aink="http://schemas.microsoft.com/office/drawing/2016/ink" xmlns:am3d="http://schemas.microsoft.com/office/drawing/2017/model3d" xmlns:o="urn:schemas-microsoft-com:office:office" xmlns:r="http://schemas.openxmlformats.org/officeDocument/2006/relationships" xmlns:m="http://schemas.openxmlformats.org/officeDocument/2006/math" xmlns:v="urn:schemas-microsoft-com:vml" xmlns:wp14="http://schemas.microsoft.com/office/word/2010/wordprocessingDrawing" xmlns:wp="http://schemas.openxmlformats.org/drawingml/2006/wordprocessingDrawing" xmlns:w10="urn:schemas-microsoft-com:office:word" xmlns:w="http://schemas.openxmlformats.org/wordprocessingml/2006/main" xmlns:w14="http://schemas.microsoft.com/office/word/2010/wordml" xmlns:w15="http://schemas.microsoft.com/office/word/2012/wordml" xmlns:w16cid="http://schemas.microsoft.com/office/word/2016/wordml/cid" xmlns:w16se="http://schemas.microsoft.com/office/word/2015/wordml/symex" xmlns:wpg="http://schemas.microsoft.com/office/word/2010/wordprocessingGroup" xmlns:wpi="http://schemas.microsoft.com/office/word/2010/wordprocessingInk" xmlns:wne="http://schemas.microsoft.com/office/word/2006/wordml" xmlns:wps="http://schemas.microsoft.com/office/word/2010/wordprocessingShape" mc:Ignorable="w14 w15 w16se w16cid wp14">
+<w:document xmlns:wpc="http://schemas.microsoft.com/office/word/2010/wordprocessingCanvas" xmlns:cx="http://schemas.microsoft.com/office/drawing/2014/chartex" xmlns:cx1="http://schemas.microsoft.com/office/drawing/2015/9/8/chartex" xmlns:cx2="http://schemas.microsoft.com/office/drawing/2015/10/21/chartex" xmlns:cx3="http://schemas.microsoft.com/office/drawing/2016/5/9/chartex" xmlns:cx4="http://schemas.microsoft.com/office/drawing/2016/5/10/chartex" xmlns:cx5="http://schemas.microsoft.com/office/drawing/2016/5/11/chartex" xmlns:cx6="http://schemas.microsoft.com/office/drawing/2016/5/12/chartex" xmlns:cx7="http://schemas.microsoft.com/office/drawing/2016/5/13/chartex" xmlns:cx8="http://schemas.microsoft.com/office/drawing/2016/5/14/chartex" xmlns:mc="http://schemas.openxmlformats.org/markup-compatibility/2006" xmlns:aink="http://schemas.microsoft.com/office/drawing/2016/ink" xmlns:am3d="http://schemas.microsoft.com/office/drawing/2017/model3d" xmlns:o="urn:schemas-microsoft-com:office:office" xmlns:r="http://schemas.openxmlformats.org/officeDocument/2006/relationships" xmlns:m="http://schemas.openxmlformats.org/officeDocument/2006/math" xmlns:v="urn:schemas-microsoft-com:vml" xmlns:wp14="http://schemas.microsoft.com/office/word/2010/wordprocessingDrawing" xmlns:wp="http://schemas.openxmlformats.org/drawingml/2006/wordprocessingDrawing" xmlns:w10="urn:schemas-microsoft-com:office:word" xmlns:w="http://schemas.openxmlformats.org/wordprocessingml/2006/main" xmlns:w14="http://schemas.microsoft.com/office/word/2010/wordml" xmlns:w15="http://schemas.microsoft.com/office/word/2012/wordml" xmlns:w16cex="http://schemas.microsoft.com/office/word/2018/wordml/cex" xmlns:w16cid="http://schemas.microsoft.com/office/word/2016/wordml/cid" xmlns:w16="http://schemas.microsoft.com/office/word/2018/wordml" xmlns:w16se="http://schemas.microsoft.com/office/word/2015/wordml/symex" xmlns:wpg="http://schemas.microsoft.com/office/word/2010/wordprocessingGroup" xmlns:wpi="http://schemas.microsoft.com/office/word/2010/wordprocessingInk" xmlns:wne="http://schemas.microsoft.com/office/word/2006/wordml" xmlns:wps="http://schemas.microsoft.com/office/word/2010/wordprocessingShape" mc:Ignorable="w14 w15 w16se w16cid w16 w16cex wp14">
   <w:body>
     <w:p>
       <w:pPr>
@@ -70,51 +70,33 @@
         <w:rPr>
           <w:rFonts w:ascii="宋体" w:eastAsia="宋体" w:hAnsi="宋体" w:hint="eastAsia"/>
         </w:rPr>
-        <w:t>团队：我</w:t>
+        <w:t>团队：</w:t>
       </w:r>
       <w:r>
         <w:rPr>
           <w:rFonts w:ascii="宋体" w:eastAsia="宋体" w:hAnsi="宋体" w:hint="eastAsia"/>
         </w:rPr>
-        <w:t>2</w:t>
-      </w:r>
-      <w:r>
-        <w:rPr>
-          <w:rFonts w:ascii="宋体" w:eastAsia="宋体" w:hAnsi="宋体"/>
-        </w:rPr>
-        <w:t>5</w:t>
-      </w:r>
+        <w:t>等到花都谢了</w:t>
+      </w:r>
+    </w:p>
+    <w:p>
+      <w:pPr>
+        <w:pStyle w:val="ByLine"/>
+        <w:rPr>
+          <w:rFonts w:ascii="宋体" w:eastAsia="宋体" w:hAnsi="宋体"/>
+        </w:rPr>
+      </w:pPr>
       <w:r>
         <w:rPr>
           <w:rFonts w:ascii="宋体" w:eastAsia="宋体" w:hAnsi="宋体" w:hint="eastAsia"/>
         </w:rPr>
-        <w:t>张牌你能秒我？</w:t>
-      </w:r>
-    </w:p>
-    <w:p>
-      <w:pPr>
-        <w:pStyle w:val="ByLine"/>
-        <w:rPr>
-          <w:rFonts w:ascii="宋体" w:eastAsia="宋体" w:hAnsi="宋体"/>
-        </w:rPr>
-      </w:pPr>
+        <w:t>日期：20</w:t>
+      </w:r>
       <w:r>
         <w:rPr>
           <w:rFonts w:ascii="宋体" w:eastAsia="宋体" w:hAnsi="宋体" w:hint="eastAsia"/>
         </w:rPr>
-        <w:t>日期：</w:t>
-      </w:r>
-      <w:r>
-        <w:rPr>
-          <w:rFonts w:ascii="宋体" w:eastAsia="宋体" w:hAnsi="宋体" w:hint="eastAsia"/>
-        </w:rPr>
-        <w:t>201</w:t>
-      </w:r>
-      <w:r>
-        <w:rPr>
-          <w:rFonts w:ascii="宋体" w:eastAsia="宋体" w:hAnsi="宋体"/>
-        </w:rPr>
-        <w:t>9</w:t>
+        <w:t>20</w:t>
       </w:r>
       <w:r>
         <w:rPr>
@@ -185,25 +167,7 @@
           <w:bCs/>
           <w:sz w:val="44"/>
         </w:rPr>
-        <w:t>目</w:t>
-      </w:r>
-      <w:r>
-        <w:rPr>
-          <w:rFonts w:ascii="宋体" w:eastAsia="宋体" w:hAnsi="宋体" w:hint="eastAsia"/>
-          <w:b/>
-          <w:bCs/>
-          <w:sz w:val="44"/>
-        </w:rPr>
-        <w:t xml:space="preserve"> </w:t>
-      </w:r>
-      <w:r>
-        <w:rPr>
-          <w:rFonts w:ascii="宋体" w:eastAsia="宋体" w:hAnsi="宋体" w:hint="eastAsia"/>
-          <w:b/>
-          <w:bCs/>
-          <w:sz w:val="44"/>
-        </w:rPr>
-        <w:t>录</w:t>
+        <w:t>目 录</w:t>
       </w:r>
     </w:p>
     <w:p>
@@ -488,13 +452,7 @@
           <w:rPr>
             <w:rFonts w:ascii="宋体" w:eastAsia="宋体" w:hAnsi="宋体"/>
           </w:rPr>
-          <w:instrText xml:space="preserve"> PAGEREF _T</w:instrText>
-        </w:r>
-        <w:r>
-          <w:rPr>
-            <w:rFonts w:ascii="宋体" w:eastAsia="宋体" w:hAnsi="宋体"/>
-          </w:rPr>
-          <w:instrText xml:space="preserve">oc433529730 \h </w:instrText>
+          <w:instrText xml:space="preserve"> PAGEREF _Toc433529730 \h </w:instrText>
         </w:r>
         <w:r>
           <w:rPr>
@@ -606,15 +564,7 @@
             <w:rFonts w:ascii="宋体" w:eastAsia="宋体" w:hAnsi="宋体"/>
             <w:u w:val="none"/>
           </w:rPr>
-          <w:t>1.</w:t>
-        </w:r>
-        <w:r>
-          <w:rPr>
-            <w:rStyle w:val="ad"/>
-            <w:rFonts w:ascii="宋体" w:eastAsia="宋体" w:hAnsi="宋体"/>
-            <w:u w:val="none"/>
-          </w:rPr>
-          <w:t>5</w:t>
+          <w:t>1.5</w:t>
         </w:r>
         <w:r>
           <w:rPr>
@@ -853,13 +803,7 @@
           <w:rPr>
             <w:rFonts w:ascii="宋体" w:eastAsia="宋体" w:hAnsi="宋体"/>
           </w:rPr>
-          <w:instrText xml:space="preserve"> PAGEREF _Toc4</w:instrText>
-        </w:r>
-        <w:r>
-          <w:rPr>
-            <w:rFonts w:ascii="宋体" w:eastAsia="宋体" w:hAnsi="宋体"/>
-          </w:rPr>
-          <w:instrText xml:space="preserve">33529735 \h </w:instrText>
+          <w:instrText xml:space="preserve"> PAGEREF _Toc433529735 \h </w:instrText>
         </w:r>
         <w:r>
           <w:rPr>
@@ -1218,15 +1162,7 @@
             <w:b/>
             <w:bCs/>
           </w:rPr>
-          <w:instrText xml:space="preserve"> PAGEREF _To</w:instrText>
-        </w:r>
-        <w:r>
-          <w:rPr>
-            <w:rFonts w:ascii="宋体" w:eastAsia="宋体" w:hAnsi="宋体"/>
-            <w:b/>
-            <w:bCs/>
-          </w:rPr>
-          <w:instrText xml:space="preserve">c433529740 \h </w:instrText>
+          <w:instrText xml:space="preserve"> PAGEREF _Toc433529740 \h </w:instrText>
         </w:r>
         <w:r>
           <w:rPr>
@@ -2062,8 +1998,322 @@
           <w:szCs w:val="44"/>
         </w:rPr>
         <w:lastRenderedPageBreak/>
-        <w:t>1.</w:t>
-      </w:r>
+        <w:t>1.引言</w:t>
+      </w:r>
+      <w:bookmarkEnd w:id="0"/>
+    </w:p>
+    <w:p>
+      <w:pPr>
+        <w:outlineLvl w:val="1"/>
+        <w:rPr>
+          <w:rFonts w:ascii="宋体" w:eastAsia="宋体" w:hAnsi="宋体"/>
+          <w:b/>
+          <w:sz w:val="28"/>
+        </w:rPr>
+      </w:pPr>
+      <w:bookmarkStart w:id="1" w:name="_Toc433529728"/>
+      <w:r>
+        <w:rPr>
+          <w:rFonts w:ascii="宋体" w:eastAsia="宋体" w:hAnsi="宋体" w:hint="eastAsia"/>
+          <w:b/>
+          <w:sz w:val="28"/>
+        </w:rPr>
+        <w:t>1.1目的</w:t>
+      </w:r>
+      <w:bookmarkEnd w:id="1"/>
+    </w:p>
+    <w:p>
+      <w:pPr>
+        <w:ind w:firstLine="420"/>
+        <w:rPr>
+          <w:rFonts w:ascii="宋体" w:eastAsia="宋体" w:hAnsi="宋体"/>
+          <w:sz w:val="24"/>
+          <w:szCs w:val="24"/>
+        </w:rPr>
+      </w:pPr>
+      <w:r>
+        <w:rPr>
+          <w:rFonts w:ascii="宋体" w:eastAsia="宋体" w:hAnsi="宋体" w:hint="eastAsia"/>
+          <w:sz w:val="24"/>
+          <w:szCs w:val="24"/>
+        </w:rPr>
+        <w:t>本文档的目的是详细地介绍四人斗地主所包含的需求，以便客户能够确认产品的确切需求以及开发人员能够根据需求设计，以下叙述将结合文字描述，流程图，界面原型以及类图等来描述四人斗地主的功能，性能，用户界面，运行环境，外部接口以及针对用户操作给出的各种响应。</w:t>
+      </w:r>
+    </w:p>
+    <w:p>
+      <w:pPr>
+        <w:rPr>
+          <w:rFonts w:ascii="宋体" w:eastAsia="宋体" w:hAnsi="宋体"/>
+          <w:sz w:val="24"/>
+          <w:szCs w:val="24"/>
+        </w:rPr>
+      </w:pPr>
+      <w:r>
+        <w:rPr>
+          <w:rFonts w:ascii="宋体" w:eastAsia="宋体" w:hAnsi="宋体" w:hint="eastAsia"/>
+          <w:sz w:val="24"/>
+          <w:szCs w:val="24"/>
+        </w:rPr>
+        <w:tab/>
+        <w:t>本文档的预期读者有客户，项目经理，开发人员以及跟该项目相关的其他竞争人员和无关人员。</w:t>
+      </w:r>
+    </w:p>
+    <w:p>
+      <w:pPr>
+        <w:outlineLvl w:val="1"/>
+        <w:rPr>
+          <w:rFonts w:ascii="宋体" w:eastAsia="宋体" w:hAnsi="宋体"/>
+          <w:b/>
+          <w:sz w:val="28"/>
+        </w:rPr>
+      </w:pPr>
+      <w:bookmarkStart w:id="2" w:name="_Toc433529729"/>
+      <w:r>
+        <w:rPr>
+          <w:rFonts w:ascii="宋体" w:eastAsia="宋体" w:hAnsi="宋体" w:hint="eastAsia"/>
+          <w:b/>
+          <w:sz w:val="28"/>
+        </w:rPr>
+        <w:t>1.2范围</w:t>
+      </w:r>
+      <w:bookmarkEnd w:id="2"/>
+    </w:p>
+    <w:p>
+      <w:pPr>
+        <w:rPr>
+          <w:rFonts w:ascii="宋体" w:eastAsia="宋体" w:hAnsi="宋体"/>
+        </w:rPr>
+      </w:pPr>
+      <w:r>
+        <w:rPr>
+          <w:rFonts w:ascii="宋体" w:eastAsia="宋体" w:hAnsi="宋体" w:hint="eastAsia"/>
+        </w:rPr>
+        <w:tab/>
+      </w:r>
+      <w:r>
+        <w:rPr>
+          <w:rFonts w:ascii="宋体" w:eastAsia="宋体" w:hAnsi="宋体" w:hint="eastAsia"/>
+          <w:sz w:val="24"/>
+          <w:szCs w:val="24"/>
+        </w:rPr>
+        <w:t>本文档介绍的产品为四人斗地主，该游戏面向网上所有用户。该游戏在传统三人斗地主的基础上进行扩展，变成四人斗地主，其主要目的是增加游戏人数，使同一局斗地主能有更多的人参加进来。</w:t>
+      </w:r>
+    </w:p>
+    <w:p>
+      <w:pPr>
+        <w:outlineLvl w:val="1"/>
+        <w:rPr>
+          <w:rFonts w:ascii="宋体" w:eastAsia="宋体" w:hAnsi="宋体"/>
+          <w:b/>
+          <w:sz w:val="28"/>
+        </w:rPr>
+      </w:pPr>
+      <w:bookmarkStart w:id="3" w:name="_Toc433529730"/>
+      <w:r>
+        <w:rPr>
+          <w:rFonts w:ascii="宋体" w:eastAsia="宋体" w:hAnsi="宋体" w:hint="eastAsia"/>
+          <w:b/>
+          <w:sz w:val="28"/>
+        </w:rPr>
+        <w:t>1.3定义、简写和缩略语</w:t>
+      </w:r>
+      <w:bookmarkEnd w:id="3"/>
+    </w:p>
+    <w:p>
+      <w:pPr>
+        <w:rPr>
+          <w:rFonts w:ascii="宋体" w:eastAsia="宋体" w:hAnsi="宋体"/>
+          <w:sz w:val="24"/>
+          <w:szCs w:val="24"/>
+        </w:rPr>
+      </w:pPr>
+      <w:r>
+        <w:rPr>
+          <w:rFonts w:ascii="宋体" w:eastAsia="宋体" w:hAnsi="宋体" w:hint="eastAsia"/>
+          <w:sz w:val="24"/>
+          <w:szCs w:val="24"/>
+        </w:rPr>
+        <w:t>（1）PM:项目经理。</w:t>
+      </w:r>
+    </w:p>
+    <w:p>
+      <w:pPr>
+        <w:rPr>
+          <w:rFonts w:ascii="宋体" w:eastAsia="宋体" w:hAnsi="宋体"/>
+          <w:sz w:val="24"/>
+          <w:szCs w:val="24"/>
+        </w:rPr>
+      </w:pPr>
+      <w:r>
+        <w:rPr>
+          <w:rFonts w:ascii="宋体" w:eastAsia="宋体" w:hAnsi="宋体" w:hint="eastAsia"/>
+          <w:sz w:val="24"/>
+          <w:szCs w:val="24"/>
+        </w:rPr>
+        <w:t>（2）用户访谈:事先与客户沟通，见面分析产品需求的过程称用户访谈。</w:t>
+      </w:r>
+    </w:p>
+    <w:p>
+      <w:pPr>
+        <w:rPr>
+          <w:rFonts w:ascii="宋体" w:eastAsia="宋体" w:hAnsi="宋体"/>
+          <w:sz w:val="24"/>
+          <w:szCs w:val="24"/>
+        </w:rPr>
+      </w:pPr>
+      <w:r>
+        <w:rPr>
+          <w:rFonts w:ascii="宋体" w:eastAsia="宋体" w:hAnsi="宋体" w:hint="eastAsia"/>
+          <w:sz w:val="24"/>
+          <w:szCs w:val="24"/>
+        </w:rPr>
+        <w:t>（3）开发人员:开发本文档所介绍的产品的程序员。</w:t>
+      </w:r>
+    </w:p>
+    <w:p>
+      <w:pPr>
+        <w:outlineLvl w:val="1"/>
+        <w:rPr>
+          <w:rFonts w:ascii="宋体" w:eastAsia="宋体" w:hAnsi="宋体"/>
+          <w:b/>
+          <w:sz w:val="28"/>
+        </w:rPr>
+      </w:pPr>
+      <w:bookmarkStart w:id="4" w:name="_Toc433529731"/>
+      <w:r>
+        <w:rPr>
+          <w:rFonts w:ascii="宋体" w:eastAsia="宋体" w:hAnsi="宋体" w:hint="eastAsia"/>
+          <w:b/>
+          <w:sz w:val="28"/>
+        </w:rPr>
+        <w:t>1.4引用文件</w:t>
+      </w:r>
+      <w:bookmarkEnd w:id="4"/>
+    </w:p>
+    <w:p>
+      <w:pPr>
+        <w:rPr>
+          <w:rFonts w:ascii="宋体" w:eastAsia="宋体" w:hAnsi="宋体"/>
+          <w:szCs w:val="21"/>
+        </w:rPr>
+      </w:pPr>
+      <w:r>
+        <w:rPr>
+          <w:rFonts w:ascii="宋体" w:eastAsia="宋体" w:hAnsi="宋体" w:hint="eastAsia"/>
+          <w:b/>
+          <w:sz w:val="28"/>
+        </w:rPr>
+        <w:tab/>
+      </w:r>
+      <w:r>
+        <w:rPr>
+          <w:rFonts w:ascii="宋体" w:eastAsia="宋体" w:hAnsi="宋体" w:hint="eastAsia"/>
+          <w:szCs w:val="21"/>
+        </w:rPr>
+        <w:t>待定项</w:t>
+      </w:r>
+      <w:r>
+        <w:rPr>
+          <w:rFonts w:ascii="宋体" w:eastAsia="宋体" w:hAnsi="宋体"/>
+          <w:szCs w:val="21"/>
+        </w:rPr>
+        <w:fldChar w:fldCharType="begin"/>
+      </w:r>
+      <w:r>
+        <w:rPr>
+          <w:rFonts w:ascii="宋体" w:eastAsia="宋体" w:hAnsi="宋体" w:hint="eastAsia"/>
+          <w:szCs w:val="21"/>
+        </w:rPr>
+        <w:instrText>= 1 \* ROMAN</w:instrText>
+      </w:r>
+      <w:r>
+        <w:rPr>
+          <w:rFonts w:ascii="宋体" w:eastAsia="宋体" w:hAnsi="宋体"/>
+          <w:szCs w:val="21"/>
+        </w:rPr>
+        <w:fldChar w:fldCharType="separate"/>
+      </w:r>
+      <w:r>
+        <w:rPr>
+          <w:rFonts w:ascii="宋体" w:eastAsia="宋体" w:hAnsi="宋体"/>
+          <w:szCs w:val="21"/>
+        </w:rPr>
+        <w:t>I</w:t>
+      </w:r>
+      <w:r>
+        <w:rPr>
+          <w:rFonts w:ascii="宋体" w:eastAsia="宋体" w:hAnsi="宋体"/>
+          <w:szCs w:val="21"/>
+        </w:rPr>
+        <w:fldChar w:fldCharType="end"/>
+      </w:r>
+    </w:p>
+    <w:p>
+      <w:pPr>
+        <w:outlineLvl w:val="1"/>
+        <w:rPr>
+          <w:rFonts w:ascii="宋体" w:eastAsia="宋体" w:hAnsi="宋体"/>
+          <w:b/>
+          <w:sz w:val="28"/>
+        </w:rPr>
+      </w:pPr>
+      <w:bookmarkStart w:id="5" w:name="_Toc433529732"/>
+      <w:r>
+        <w:rPr>
+          <w:rFonts w:ascii="宋体" w:eastAsia="宋体" w:hAnsi="宋体" w:hint="eastAsia"/>
+          <w:b/>
+          <w:sz w:val="28"/>
+        </w:rPr>
+        <w:t>1.5综述</w:t>
+      </w:r>
+      <w:bookmarkEnd w:id="5"/>
+    </w:p>
+    <w:p>
+      <w:pPr>
+        <w:ind w:firstLine="420"/>
+        <w:rPr>
+          <w:rFonts w:ascii="宋体" w:eastAsia="宋体" w:hAnsi="宋体"/>
+          <w:sz w:val="24"/>
+          <w:szCs w:val="24"/>
+        </w:rPr>
+      </w:pPr>
+      <w:r>
+        <w:rPr>
+          <w:rFonts w:ascii="宋体" w:eastAsia="宋体" w:hAnsi="宋体" w:hint="eastAsia"/>
+          <w:sz w:val="24"/>
+          <w:szCs w:val="24"/>
+        </w:rPr>
+        <w:t>本文档第2章将描述影响产品及其需求的一般因素，并提供需求的背景让读者方便理解，在第3章中将会详细的定义需求，在第4章中将给出验收验证标准，第5章预留后期需要补充的需求。</w:t>
+      </w:r>
+    </w:p>
+    <w:p>
+      <w:pPr>
+        <w:ind w:firstLine="420"/>
+        <w:rPr>
+          <w:rFonts w:ascii="宋体" w:eastAsia="宋体" w:hAnsi="宋体"/>
+        </w:rPr>
+      </w:pPr>
+      <w:r>
+        <w:rPr>
+          <w:rFonts w:ascii="宋体" w:eastAsia="宋体" w:hAnsi="宋体" w:hint="eastAsia"/>
+          <w:sz w:val="24"/>
+          <w:szCs w:val="24"/>
+        </w:rPr>
+        <w:t>本文档是经过用户访谈，PM结合开发人员共同编写完成的。</w:t>
+      </w:r>
+    </w:p>
+    <w:p>
+      <w:pPr>
+        <w:jc w:val="left"/>
+        <w:outlineLvl w:val="0"/>
+        <w:rPr>
+          <w:rFonts w:ascii="宋体" w:eastAsia="宋体" w:hAnsi="宋体"/>
+          <w:b/>
+          <w:sz w:val="44"/>
+          <w:szCs w:val="44"/>
+        </w:rPr>
+      </w:pPr>
+      <w:bookmarkStart w:id="6" w:name="_Toc433529733"/>
       <w:r>
         <w:rPr>
           <w:rFonts w:ascii="宋体" w:eastAsia="宋体" w:hAnsi="宋体" w:hint="eastAsia"/>
@@ -2071,9 +2321,9 @@
           <w:sz w:val="44"/>
           <w:szCs w:val="44"/>
         </w:rPr>
-        <w:t>引言</w:t>
-      </w:r>
-      <w:bookmarkEnd w:id="0"/>
+        <w:t>2.总体描述</w:t>
+      </w:r>
+      <w:bookmarkEnd w:id="6"/>
     </w:p>
     <w:p>
       <w:pPr>
@@ -2084,612 +2334,33 @@
           <w:sz w:val="28"/>
         </w:rPr>
       </w:pPr>
-      <w:bookmarkStart w:id="1" w:name="_Toc433529728"/>
+      <w:bookmarkStart w:id="7" w:name="_Toc433529734"/>
       <w:r>
         <w:rPr>
           <w:rFonts w:ascii="宋体" w:eastAsia="宋体" w:hAnsi="宋体" w:hint="eastAsia"/>
           <w:b/>
           <w:sz w:val="28"/>
         </w:rPr>
-        <w:t>1.1</w:t>
-      </w:r>
+        <w:t>2.1产品描述</w:t>
+      </w:r>
+      <w:bookmarkEnd w:id="7"/>
+    </w:p>
+    <w:p>
+      <w:pPr>
+        <w:ind w:firstLine="420"/>
+        <w:rPr>
+          <w:rFonts w:ascii="宋体" w:eastAsia="宋体" w:hAnsi="宋体"/>
+          <w:sz w:val="24"/>
+          <w:szCs w:val="24"/>
+        </w:rPr>
+      </w:pPr>
       <w:r>
         <w:rPr>
           <w:rFonts w:ascii="宋体" w:eastAsia="宋体" w:hAnsi="宋体" w:hint="eastAsia"/>
-          <w:b/>
-          <w:sz w:val="28"/>
-        </w:rPr>
-        <w:t>目的</w:t>
-      </w:r>
-      <w:bookmarkEnd w:id="1"/>
-    </w:p>
-    <w:p>
-      <w:pPr>
-        <w:ind w:firstLine="420"/>
-        <w:rPr>
-          <w:rFonts w:ascii="宋体" w:eastAsia="宋体" w:hAnsi="宋体"/>
-          <w:sz w:val="24"/>
-          <w:szCs w:val="24"/>
-        </w:rPr>
-      </w:pPr>
-      <w:r>
-        <w:rPr>
-          <w:rFonts w:ascii="宋体" w:eastAsia="宋体" w:hAnsi="宋体" w:hint="eastAsia"/>
-          <w:sz w:val="24"/>
-          <w:szCs w:val="24"/>
-        </w:rPr>
-        <w:t>本文档的目的是详细地介绍四人斗地主所包含的需求，以便客户能够确认产品的确切需求以及开发人员能够根据需求设计，以下叙述将结合文字描述，流程图，界面原型以及类图等来描述四人斗地主的功能，性能，用户界面，运行环境，外部接口以及针对用户操作给出的各种响应。</w:t>
-      </w:r>
-    </w:p>
-    <w:p>
-      <w:pPr>
-        <w:rPr>
-          <w:rFonts w:ascii="宋体" w:eastAsia="宋体" w:hAnsi="宋体"/>
-          <w:sz w:val="24"/>
-          <w:szCs w:val="24"/>
-        </w:rPr>
-      </w:pPr>
-      <w:r>
-        <w:rPr>
-          <w:rFonts w:ascii="宋体" w:eastAsia="宋体" w:hAnsi="宋体" w:hint="eastAsia"/>
-          <w:sz w:val="24"/>
-          <w:szCs w:val="24"/>
-        </w:rPr>
-        <w:tab/>
-      </w:r>
-      <w:r>
-        <w:rPr>
-          <w:rFonts w:ascii="宋体" w:eastAsia="宋体" w:hAnsi="宋体" w:hint="eastAsia"/>
-          <w:sz w:val="24"/>
-          <w:szCs w:val="24"/>
-        </w:rPr>
-        <w:t>本文档的预期读者有客户，项目经理，开发人员以及跟该项目相关的其他竞争人员和无关人员。</w:t>
-      </w:r>
-    </w:p>
-    <w:p>
-      <w:pPr>
-        <w:outlineLvl w:val="1"/>
-        <w:rPr>
-          <w:rFonts w:ascii="宋体" w:eastAsia="宋体" w:hAnsi="宋体"/>
-          <w:b/>
-          <w:sz w:val="28"/>
-        </w:rPr>
-      </w:pPr>
-      <w:bookmarkStart w:id="2" w:name="_Toc433529729"/>
-      <w:r>
-        <w:rPr>
-          <w:rFonts w:ascii="宋体" w:eastAsia="宋体" w:hAnsi="宋体" w:hint="eastAsia"/>
-          <w:b/>
-          <w:sz w:val="28"/>
-        </w:rPr>
-        <w:t>1.2</w:t>
-      </w:r>
-      <w:r>
-        <w:rPr>
-          <w:rFonts w:ascii="宋体" w:eastAsia="宋体" w:hAnsi="宋体" w:hint="eastAsia"/>
-          <w:b/>
-          <w:sz w:val="28"/>
-        </w:rPr>
-        <w:t>范围</w:t>
-      </w:r>
-      <w:bookmarkEnd w:id="2"/>
-    </w:p>
-    <w:p>
-      <w:pPr>
-        <w:rPr>
-          <w:rFonts w:ascii="宋体" w:eastAsia="宋体" w:hAnsi="宋体"/>
-        </w:rPr>
-      </w:pPr>
-      <w:r>
-        <w:rPr>
-          <w:rFonts w:ascii="宋体" w:eastAsia="宋体" w:hAnsi="宋体" w:hint="eastAsia"/>
-        </w:rPr>
-        <w:tab/>
-      </w:r>
-      <w:r>
-        <w:rPr>
-          <w:rFonts w:ascii="宋体" w:eastAsia="宋体" w:hAnsi="宋体" w:hint="eastAsia"/>
-          <w:sz w:val="24"/>
-          <w:szCs w:val="24"/>
-        </w:rPr>
-        <w:t>本文档介绍的产品为四人斗地主，该游戏面向网上所有用户。该游戏在传统三人斗地主的基础上进行扩展，变成四人斗地主，其主要目的是增加游戏人数，使同一局斗地主能有更多的</w:t>
-      </w:r>
-      <w:r>
-        <w:rPr>
-          <w:rFonts w:ascii="宋体" w:eastAsia="宋体" w:hAnsi="宋体" w:hint="eastAsia"/>
-          <w:sz w:val="24"/>
-          <w:szCs w:val="24"/>
-        </w:rPr>
-        <w:t>人参加进来。</w:t>
-      </w:r>
-    </w:p>
-    <w:p>
-      <w:pPr>
-        <w:outlineLvl w:val="1"/>
-        <w:rPr>
-          <w:rFonts w:ascii="宋体" w:eastAsia="宋体" w:hAnsi="宋体"/>
-          <w:b/>
-          <w:sz w:val="28"/>
-        </w:rPr>
-      </w:pPr>
-      <w:bookmarkStart w:id="3" w:name="_Toc433529730"/>
-      <w:r>
-        <w:rPr>
-          <w:rFonts w:ascii="宋体" w:eastAsia="宋体" w:hAnsi="宋体" w:hint="eastAsia"/>
-          <w:b/>
-          <w:sz w:val="28"/>
-        </w:rPr>
-        <w:t>1.3</w:t>
-      </w:r>
-      <w:r>
-        <w:rPr>
-          <w:rFonts w:ascii="宋体" w:eastAsia="宋体" w:hAnsi="宋体" w:hint="eastAsia"/>
-          <w:b/>
-          <w:sz w:val="28"/>
-        </w:rPr>
-        <w:t>定义、简写和缩略语</w:t>
-      </w:r>
-      <w:bookmarkEnd w:id="3"/>
-    </w:p>
-    <w:p>
-      <w:pPr>
-        <w:rPr>
-          <w:rFonts w:ascii="宋体" w:eastAsia="宋体" w:hAnsi="宋体"/>
-          <w:sz w:val="24"/>
-          <w:szCs w:val="24"/>
-        </w:rPr>
-      </w:pPr>
-      <w:r>
-        <w:rPr>
-          <w:rFonts w:ascii="宋体" w:eastAsia="宋体" w:hAnsi="宋体" w:hint="eastAsia"/>
-          <w:sz w:val="24"/>
-          <w:szCs w:val="24"/>
-        </w:rPr>
-        <w:t>（</w:t>
-      </w:r>
-      <w:r>
-        <w:rPr>
-          <w:rFonts w:ascii="宋体" w:eastAsia="宋体" w:hAnsi="宋体" w:hint="eastAsia"/>
-          <w:sz w:val="24"/>
-          <w:szCs w:val="24"/>
-        </w:rPr>
-        <w:t>1</w:t>
-      </w:r>
-      <w:r>
-        <w:rPr>
-          <w:rFonts w:ascii="宋体" w:eastAsia="宋体" w:hAnsi="宋体" w:hint="eastAsia"/>
-          <w:sz w:val="24"/>
-          <w:szCs w:val="24"/>
-        </w:rPr>
-        <w:t>）</w:t>
-      </w:r>
-      <w:r>
-        <w:rPr>
-          <w:rFonts w:ascii="宋体" w:eastAsia="宋体" w:hAnsi="宋体" w:hint="eastAsia"/>
-          <w:sz w:val="24"/>
-          <w:szCs w:val="24"/>
-        </w:rPr>
-        <w:t>PM:</w:t>
-      </w:r>
-      <w:r>
-        <w:rPr>
-          <w:rFonts w:ascii="宋体" w:eastAsia="宋体" w:hAnsi="宋体" w:hint="eastAsia"/>
-          <w:sz w:val="24"/>
-          <w:szCs w:val="24"/>
-        </w:rPr>
-        <w:t>项目经理。</w:t>
-      </w:r>
-    </w:p>
-    <w:p>
-      <w:pPr>
-        <w:rPr>
-          <w:rFonts w:ascii="宋体" w:eastAsia="宋体" w:hAnsi="宋体"/>
-          <w:sz w:val="24"/>
-          <w:szCs w:val="24"/>
-        </w:rPr>
-      </w:pPr>
-      <w:r>
-        <w:rPr>
-          <w:rFonts w:ascii="宋体" w:eastAsia="宋体" w:hAnsi="宋体" w:hint="eastAsia"/>
-          <w:sz w:val="24"/>
-          <w:szCs w:val="24"/>
-        </w:rPr>
-        <w:t>（</w:t>
-      </w:r>
-      <w:r>
-        <w:rPr>
-          <w:rFonts w:ascii="宋体" w:eastAsia="宋体" w:hAnsi="宋体" w:hint="eastAsia"/>
-          <w:sz w:val="24"/>
-          <w:szCs w:val="24"/>
-        </w:rPr>
-        <w:t>2</w:t>
-      </w:r>
-      <w:r>
-        <w:rPr>
-          <w:rFonts w:ascii="宋体" w:eastAsia="宋体" w:hAnsi="宋体" w:hint="eastAsia"/>
-          <w:sz w:val="24"/>
-          <w:szCs w:val="24"/>
-        </w:rPr>
-        <w:t>）用户访谈</w:t>
-      </w:r>
-      <w:r>
-        <w:rPr>
-          <w:rFonts w:ascii="宋体" w:eastAsia="宋体" w:hAnsi="宋体" w:hint="eastAsia"/>
-          <w:sz w:val="24"/>
-          <w:szCs w:val="24"/>
-        </w:rPr>
-        <w:t>:</w:t>
-      </w:r>
-      <w:r>
-        <w:rPr>
-          <w:rFonts w:ascii="宋体" w:eastAsia="宋体" w:hAnsi="宋体" w:hint="eastAsia"/>
-          <w:sz w:val="24"/>
-          <w:szCs w:val="24"/>
-        </w:rPr>
-        <w:t>事先与客户沟通，见面分析产品需求的过程称用户访谈。</w:t>
-      </w:r>
-    </w:p>
-    <w:p>
-      <w:pPr>
-        <w:rPr>
-          <w:rFonts w:ascii="宋体" w:eastAsia="宋体" w:hAnsi="宋体"/>
-          <w:sz w:val="24"/>
-          <w:szCs w:val="24"/>
-        </w:rPr>
-      </w:pPr>
-      <w:r>
-        <w:rPr>
-          <w:rFonts w:ascii="宋体" w:eastAsia="宋体" w:hAnsi="宋体" w:hint="eastAsia"/>
-          <w:sz w:val="24"/>
-          <w:szCs w:val="24"/>
-        </w:rPr>
-        <w:t>（</w:t>
-      </w:r>
-      <w:r>
-        <w:rPr>
-          <w:rFonts w:ascii="宋体" w:eastAsia="宋体" w:hAnsi="宋体" w:hint="eastAsia"/>
-          <w:sz w:val="24"/>
-          <w:szCs w:val="24"/>
-        </w:rPr>
-        <w:t>3</w:t>
-      </w:r>
-      <w:r>
-        <w:rPr>
-          <w:rFonts w:ascii="宋体" w:eastAsia="宋体" w:hAnsi="宋体" w:hint="eastAsia"/>
-          <w:sz w:val="24"/>
-          <w:szCs w:val="24"/>
-        </w:rPr>
-        <w:t>）开发人员</w:t>
-      </w:r>
-      <w:r>
-        <w:rPr>
-          <w:rFonts w:ascii="宋体" w:eastAsia="宋体" w:hAnsi="宋体" w:hint="eastAsia"/>
-          <w:sz w:val="24"/>
-          <w:szCs w:val="24"/>
-        </w:rPr>
-        <w:t>:</w:t>
-      </w:r>
-      <w:r>
-        <w:rPr>
-          <w:rFonts w:ascii="宋体" w:eastAsia="宋体" w:hAnsi="宋体" w:hint="eastAsia"/>
-          <w:sz w:val="24"/>
-          <w:szCs w:val="24"/>
-        </w:rPr>
-        <w:t>开发本文档所介绍的产品的程序员。</w:t>
-      </w:r>
-    </w:p>
-    <w:p>
-      <w:pPr>
-        <w:outlineLvl w:val="1"/>
-        <w:rPr>
-          <w:rFonts w:ascii="宋体" w:eastAsia="宋体" w:hAnsi="宋体"/>
-          <w:b/>
-          <w:sz w:val="28"/>
-        </w:rPr>
-      </w:pPr>
-      <w:bookmarkStart w:id="4" w:name="_Toc433529731"/>
-      <w:r>
-        <w:rPr>
-          <w:rFonts w:ascii="宋体" w:eastAsia="宋体" w:hAnsi="宋体" w:hint="eastAsia"/>
-          <w:b/>
-          <w:sz w:val="28"/>
-        </w:rPr>
-        <w:t>1.4</w:t>
-      </w:r>
-      <w:r>
-        <w:rPr>
-          <w:rFonts w:ascii="宋体" w:eastAsia="宋体" w:hAnsi="宋体" w:hint="eastAsia"/>
-          <w:b/>
-          <w:sz w:val="28"/>
-        </w:rPr>
-        <w:t>引用文件</w:t>
-      </w:r>
-      <w:bookmarkEnd w:id="4"/>
-    </w:p>
-    <w:p>
-      <w:pPr>
-        <w:rPr>
-          <w:rFonts w:ascii="宋体" w:eastAsia="宋体" w:hAnsi="宋体"/>
-          <w:szCs w:val="21"/>
-        </w:rPr>
-      </w:pPr>
-      <w:r>
-        <w:rPr>
-          <w:rFonts w:ascii="宋体" w:eastAsia="宋体" w:hAnsi="宋体" w:hint="eastAsia"/>
-          <w:b/>
-          <w:sz w:val="28"/>
-        </w:rPr>
-        <w:tab/>
-      </w:r>
-      <w:r>
-        <w:rPr>
-          <w:rFonts w:ascii="宋体" w:eastAsia="宋体" w:hAnsi="宋体" w:hint="eastAsia"/>
-          <w:szCs w:val="21"/>
-        </w:rPr>
-        <w:t>待定项</w:t>
-      </w:r>
-      <w:r>
-        <w:rPr>
-          <w:rFonts w:ascii="宋体" w:eastAsia="宋体" w:hAnsi="宋体"/>
-          <w:szCs w:val="21"/>
-        </w:rPr>
-        <w:fldChar w:fldCharType="begin"/>
-      </w:r>
-      <w:r>
-        <w:rPr>
-          <w:rFonts w:ascii="宋体" w:eastAsia="宋体" w:hAnsi="宋体" w:hint="eastAsia"/>
-          <w:szCs w:val="21"/>
-        </w:rPr>
-        <w:instrText>= 1 \* ROMAN</w:instrText>
-      </w:r>
-      <w:r>
-        <w:rPr>
-          <w:rFonts w:ascii="宋体" w:eastAsia="宋体" w:hAnsi="宋体"/>
-          <w:szCs w:val="21"/>
-        </w:rPr>
-        <w:fldChar w:fldCharType="separate"/>
-      </w:r>
-      <w:r>
-        <w:rPr>
-          <w:rFonts w:ascii="宋体" w:eastAsia="宋体" w:hAnsi="宋体"/>
-          <w:szCs w:val="21"/>
-        </w:rPr>
-        <w:t>I</w:t>
-      </w:r>
-      <w:r>
-        <w:rPr>
-          <w:rFonts w:ascii="宋体" w:eastAsia="宋体" w:hAnsi="宋体"/>
-          <w:szCs w:val="21"/>
-        </w:rPr>
-        <w:fldChar w:fldCharType="end"/>
-      </w:r>
-    </w:p>
-    <w:p>
-      <w:pPr>
-        <w:outlineLvl w:val="1"/>
-        <w:rPr>
-          <w:rFonts w:ascii="宋体" w:eastAsia="宋体" w:hAnsi="宋体"/>
-          <w:b/>
-          <w:sz w:val="28"/>
-        </w:rPr>
-      </w:pPr>
-      <w:bookmarkStart w:id="5" w:name="_Toc433529732"/>
-      <w:r>
-        <w:rPr>
-          <w:rFonts w:ascii="宋体" w:eastAsia="宋体" w:hAnsi="宋体" w:hint="eastAsia"/>
-          <w:b/>
-          <w:sz w:val="28"/>
-        </w:rPr>
-        <w:t>1.5</w:t>
-      </w:r>
-      <w:r>
-        <w:rPr>
-          <w:rFonts w:ascii="宋体" w:eastAsia="宋体" w:hAnsi="宋体" w:hint="eastAsia"/>
-          <w:b/>
-          <w:sz w:val="28"/>
-        </w:rPr>
-        <w:t>综述</w:t>
-      </w:r>
-      <w:bookmarkEnd w:id="5"/>
-    </w:p>
-    <w:p>
-      <w:pPr>
-        <w:ind w:firstLine="420"/>
-        <w:rPr>
-          <w:rFonts w:ascii="宋体" w:eastAsia="宋体" w:hAnsi="宋体"/>
-          <w:sz w:val="24"/>
-          <w:szCs w:val="24"/>
-        </w:rPr>
-      </w:pPr>
-      <w:r>
-        <w:rPr>
-          <w:rFonts w:ascii="宋体" w:eastAsia="宋体" w:hAnsi="宋体" w:hint="eastAsia"/>
-          <w:sz w:val="24"/>
-          <w:szCs w:val="24"/>
-        </w:rPr>
-        <w:t>本文档第</w:t>
-      </w:r>
-      <w:r>
-        <w:rPr>
-          <w:rFonts w:ascii="宋体" w:eastAsia="宋体" w:hAnsi="宋体" w:hint="eastAsia"/>
-          <w:sz w:val="24"/>
-          <w:szCs w:val="24"/>
-        </w:rPr>
-        <w:t>2</w:t>
-      </w:r>
-      <w:r>
-        <w:rPr>
-          <w:rFonts w:ascii="宋体" w:eastAsia="宋体" w:hAnsi="宋体" w:hint="eastAsia"/>
-          <w:sz w:val="24"/>
-          <w:szCs w:val="24"/>
-        </w:rPr>
-        <w:t>章将描述影响产品及其需求的一般因素，并提供需求的背景让读者方便理解，在第</w:t>
-      </w:r>
-      <w:r>
-        <w:rPr>
-          <w:rFonts w:ascii="宋体" w:eastAsia="宋体" w:hAnsi="宋体" w:hint="eastAsia"/>
-          <w:sz w:val="24"/>
-          <w:szCs w:val="24"/>
-        </w:rPr>
-        <w:t>3</w:t>
-      </w:r>
-      <w:r>
-        <w:rPr>
-          <w:rFonts w:ascii="宋体" w:eastAsia="宋体" w:hAnsi="宋体" w:hint="eastAsia"/>
-          <w:sz w:val="24"/>
-          <w:szCs w:val="24"/>
-        </w:rPr>
-        <w:t>章中将会详细的定义需求，在第</w:t>
-      </w:r>
-      <w:r>
-        <w:rPr>
-          <w:rFonts w:ascii="宋体" w:eastAsia="宋体" w:hAnsi="宋体" w:hint="eastAsia"/>
-          <w:sz w:val="24"/>
-          <w:szCs w:val="24"/>
-        </w:rPr>
-        <w:t>4</w:t>
-      </w:r>
-      <w:r>
-        <w:rPr>
-          <w:rFonts w:ascii="宋体" w:eastAsia="宋体" w:hAnsi="宋体" w:hint="eastAsia"/>
-          <w:sz w:val="24"/>
-          <w:szCs w:val="24"/>
-        </w:rPr>
-        <w:t>章中将给出验收验证标准，第</w:t>
-      </w:r>
-      <w:r>
-        <w:rPr>
-          <w:rFonts w:ascii="宋体" w:eastAsia="宋体" w:hAnsi="宋体" w:hint="eastAsia"/>
-          <w:sz w:val="24"/>
-          <w:szCs w:val="24"/>
-        </w:rPr>
-        <w:t>5</w:t>
-      </w:r>
-      <w:r>
-        <w:rPr>
-          <w:rFonts w:ascii="宋体" w:eastAsia="宋体" w:hAnsi="宋体" w:hint="eastAsia"/>
-          <w:sz w:val="24"/>
-          <w:szCs w:val="24"/>
-        </w:rPr>
-        <w:t>章预留后期需要补充的需求。</w:t>
-      </w:r>
-    </w:p>
-    <w:p>
-      <w:pPr>
-        <w:ind w:firstLine="420"/>
-        <w:rPr>
-          <w:rFonts w:ascii="宋体" w:eastAsia="宋体" w:hAnsi="宋体"/>
-        </w:rPr>
-      </w:pPr>
-      <w:r>
-        <w:rPr>
-          <w:rFonts w:ascii="宋体" w:eastAsia="宋体" w:hAnsi="宋体" w:hint="eastAsia"/>
-          <w:sz w:val="24"/>
-          <w:szCs w:val="24"/>
-        </w:rPr>
-        <w:t>本文档是经过用户访谈，</w:t>
-      </w:r>
-      <w:r>
-        <w:rPr>
-          <w:rFonts w:ascii="宋体" w:eastAsia="宋体" w:hAnsi="宋体" w:hint="eastAsia"/>
-          <w:sz w:val="24"/>
-          <w:szCs w:val="24"/>
-        </w:rPr>
-        <w:t>PM</w:t>
-      </w:r>
-      <w:r>
-        <w:rPr>
-          <w:rFonts w:ascii="宋体" w:eastAsia="宋体" w:hAnsi="宋体" w:hint="eastAsia"/>
-          <w:sz w:val="24"/>
-          <w:szCs w:val="24"/>
-        </w:rPr>
-        <w:t>结合开发人员共同编写完成的。</w:t>
-      </w:r>
-    </w:p>
-    <w:p>
-      <w:pPr>
-        <w:jc w:val="left"/>
-        <w:outlineLvl w:val="0"/>
-        <w:rPr>
-          <w:rFonts w:ascii="宋体" w:eastAsia="宋体" w:hAnsi="宋体"/>
-          <w:b/>
-          <w:sz w:val="44"/>
-          <w:szCs w:val="44"/>
-        </w:rPr>
-      </w:pPr>
-      <w:bookmarkStart w:id="6" w:name="_Toc433529733"/>
-      <w:r>
-        <w:rPr>
-          <w:rFonts w:ascii="宋体" w:eastAsia="宋体" w:hAnsi="宋体" w:hint="eastAsia"/>
-          <w:b/>
-          <w:sz w:val="44"/>
-          <w:szCs w:val="44"/>
-        </w:rPr>
-        <w:t>2.</w:t>
-      </w:r>
-      <w:r>
-        <w:rPr>
-          <w:rFonts w:ascii="宋体" w:eastAsia="宋体" w:hAnsi="宋体" w:hint="eastAsia"/>
-          <w:b/>
-          <w:sz w:val="44"/>
-          <w:szCs w:val="44"/>
-        </w:rPr>
-        <w:t>总体描述</w:t>
-      </w:r>
-      <w:bookmarkEnd w:id="6"/>
-    </w:p>
-    <w:p>
-      <w:pPr>
-        <w:outlineLvl w:val="1"/>
-        <w:rPr>
-          <w:rFonts w:ascii="宋体" w:eastAsia="宋体" w:hAnsi="宋体"/>
-          <w:b/>
-          <w:sz w:val="28"/>
-        </w:rPr>
-      </w:pPr>
-      <w:bookmarkStart w:id="7" w:name="_Toc433529734"/>
-      <w:r>
-        <w:rPr>
-          <w:rFonts w:ascii="宋体" w:eastAsia="宋体" w:hAnsi="宋体" w:hint="eastAsia"/>
-          <w:b/>
-          <w:sz w:val="28"/>
-        </w:rPr>
-        <w:t>2.1</w:t>
-      </w:r>
-      <w:r>
-        <w:rPr>
-          <w:rFonts w:ascii="宋体" w:eastAsia="宋体" w:hAnsi="宋体" w:hint="eastAsia"/>
-          <w:b/>
-          <w:sz w:val="28"/>
-        </w:rPr>
-        <w:t>产品描述</w:t>
-      </w:r>
-      <w:bookmarkEnd w:id="7"/>
-    </w:p>
-    <w:p>
-      <w:pPr>
-        <w:ind w:firstLine="420"/>
-        <w:rPr>
-          <w:rFonts w:ascii="宋体" w:eastAsia="宋体" w:hAnsi="宋体"/>
-          <w:sz w:val="24"/>
-          <w:szCs w:val="24"/>
-        </w:rPr>
-      </w:pPr>
-      <w:r>
-        <w:rPr>
-          <w:rFonts w:ascii="宋体" w:eastAsia="宋体" w:hAnsi="宋体" w:hint="eastAsia"/>
-          <w:sz w:val="24"/>
-          <w:szCs w:val="24"/>
-        </w:rPr>
-        <w:t>四人斗地主是一款全新的产品，它有别于传统的三人斗地主，单局参与游戏的人数多了一个，牌数也由一副牌变为两副牌，牌型在三人斗地主上只是增加了一些特殊的炸弹，规则与三人斗地主基本无异，只是略作变动，因此四人斗地主容易上手。除此之外，金币作为游戏的结算方式，使得游</w:t>
-      </w:r>
-      <w:r>
-        <w:rPr>
-          <w:rFonts w:ascii="宋体" w:eastAsia="宋体" w:hAnsi="宋体" w:hint="eastAsia"/>
-          <w:sz w:val="24"/>
-          <w:szCs w:val="24"/>
-        </w:rPr>
-        <w:t>戏本身具有一定的竞技性，更容易吸引玩家。</w:t>
+          <w:sz w:val="24"/>
+          <w:szCs w:val="24"/>
+        </w:rPr>
+        <w:t>四人斗地主是一款全新的产品，它有别于传统的三人斗地主，单局参与游戏的人数多了一个，牌数也由一副牌变为两副牌，牌型在三人斗地主上只是增加了一些特殊的炸弹，规则与三人斗地主基本无异，只是略作变动，因此四人斗地主容易上手。除此之外，金币作为游戏的结算方式，使得游戏本身具有一定的竞技性，更容易吸引玩家。</w:t>
       </w:r>
     </w:p>
     <w:p>
@@ -2710,7 +2381,7 @@
         </w:rPr>
         <w:lastRenderedPageBreak/>
         <w:drawing>
-          <wp:inline distT="0" distB="0" distL="0" distR="0">
+          <wp:inline distT="0" distB="0" distL="0" distR="0" wp14:anchorId="4A277A3E" wp14:editId="678988B8">
             <wp:extent cx="4895850" cy="3397250"/>
             <wp:effectExtent l="0" t="0" r="0" b="0"/>
             <wp:docPr id="2" name="图片 2"/>
@@ -2794,15 +2465,7 @@
           <w:b/>
           <w:sz w:val="28"/>
         </w:rPr>
-        <w:t>2.2</w:t>
-      </w:r>
-      <w:r>
-        <w:rPr>
-          <w:rFonts w:ascii="宋体" w:eastAsia="宋体" w:hAnsi="宋体" w:hint="eastAsia"/>
-          <w:b/>
-          <w:sz w:val="28"/>
-        </w:rPr>
-        <w:t>产品功能</w:t>
+        <w:t>2.2产品功能</w:t>
       </w:r>
       <w:bookmarkEnd w:id="8"/>
     </w:p>
@@ -2974,21 +2637,7 @@
               <w:rPr>
                 <w:rFonts w:ascii="宋体" w:eastAsia="宋体" w:hAnsi="宋体" w:hint="eastAsia"/>
               </w:rPr>
-              <w:t>玩家通过叫</w:t>
-            </w:r>
-            <w:proofErr w:type="gramStart"/>
-            <w:r>
-              <w:rPr>
-                <w:rFonts w:ascii="宋体" w:eastAsia="宋体" w:hAnsi="宋体" w:hint="eastAsia"/>
-              </w:rPr>
-              <w:t>分方式</w:t>
-            </w:r>
-            <w:proofErr w:type="gramEnd"/>
-            <w:r>
-              <w:rPr>
-                <w:rFonts w:ascii="宋体" w:eastAsia="宋体" w:hAnsi="宋体" w:hint="eastAsia"/>
-              </w:rPr>
-              <w:t>确定地主，分大的作为地主，如果没人叫分则重开。</w:t>
+              <w:t>玩家通过叫分方式确定地主，分大的作为地主，如果没人叫分则重开。</w:t>
             </w:r>
           </w:p>
         </w:tc>
@@ -3056,35 +2705,7 @@
               <w:rPr>
                 <w:rFonts w:ascii="宋体" w:eastAsia="宋体" w:hAnsi="宋体" w:hint="eastAsia"/>
               </w:rPr>
-              <w:t>玩家的出牌方式必须根据规则进行，</w:t>
-            </w:r>
-            <w:proofErr w:type="gramStart"/>
-            <w:r>
-              <w:rPr>
-                <w:rFonts w:ascii="宋体" w:eastAsia="宋体" w:hAnsi="宋体" w:hint="eastAsia"/>
-              </w:rPr>
-              <w:t>如果相出的</w:t>
-            </w:r>
-            <w:proofErr w:type="gramEnd"/>
-            <w:r>
-              <w:rPr>
-                <w:rFonts w:ascii="宋体" w:eastAsia="宋体" w:hAnsi="宋体" w:hint="eastAsia"/>
-              </w:rPr>
-              <w:t>牌不符合规则</w:t>
-            </w:r>
-            <w:proofErr w:type="gramStart"/>
-            <w:r>
-              <w:rPr>
-                <w:rFonts w:ascii="宋体" w:eastAsia="宋体" w:hAnsi="宋体" w:hint="eastAsia"/>
-              </w:rPr>
-              <w:t>则</w:t>
-            </w:r>
-            <w:proofErr w:type="gramEnd"/>
-            <w:r>
-              <w:rPr>
-                <w:rFonts w:ascii="宋体" w:eastAsia="宋体" w:hAnsi="宋体" w:hint="eastAsia"/>
-              </w:rPr>
-              <w:t>无法出牌。</w:t>
+              <w:t>玩家的出牌方式必须根据规则进行，如果相出的牌不符合规则则无法出牌。</w:t>
             </w:r>
           </w:p>
         </w:tc>
@@ -3157,21 +2778,7 @@
               <w:rPr>
                 <w:rFonts w:ascii="宋体" w:eastAsia="宋体" w:hAnsi="宋体" w:hint="eastAsia"/>
               </w:rPr>
-              <w:t>玩家可以通过加倍功能使单局的倍数增加以获取更多金币，加倍功能包括普通</w:t>
-            </w:r>
-            <w:proofErr w:type="gramStart"/>
-            <w:r>
-              <w:rPr>
-                <w:rFonts w:ascii="宋体" w:eastAsia="宋体" w:hAnsi="宋体" w:hint="eastAsia"/>
-              </w:rPr>
-              <w:t>加倍和</w:t>
-            </w:r>
-            <w:proofErr w:type="gramEnd"/>
-            <w:r>
-              <w:rPr>
-                <w:rFonts w:ascii="宋体" w:eastAsia="宋体" w:hAnsi="宋体" w:hint="eastAsia"/>
-              </w:rPr>
-              <w:t>超级加倍。</w:t>
+              <w:t>玩家可以通过加倍功能使单局的倍数增加以获取更多金币，加倍功能包括普通加倍和超级加倍。</w:t>
             </w:r>
           </w:p>
         </w:tc>
@@ -3570,15 +3177,7 @@
           <w:b/>
           <w:sz w:val="28"/>
         </w:rPr>
-        <w:t>2.3</w:t>
-      </w:r>
-      <w:r>
-        <w:rPr>
-          <w:rFonts w:ascii="宋体" w:eastAsia="宋体" w:hAnsi="宋体" w:hint="eastAsia"/>
-          <w:b/>
-          <w:sz w:val="28"/>
-        </w:rPr>
-        <w:t>用户特点</w:t>
+        <w:t>2.3用户特点</w:t>
       </w:r>
       <w:bookmarkEnd w:id="9"/>
     </w:p>
@@ -3792,15 +3391,7 @@
           <w:b/>
           <w:sz w:val="28"/>
         </w:rPr>
-        <w:t>2.4</w:t>
-      </w:r>
-      <w:r>
-        <w:rPr>
-          <w:rFonts w:ascii="宋体" w:eastAsia="宋体" w:hAnsi="宋体" w:hint="eastAsia"/>
-          <w:b/>
-          <w:sz w:val="28"/>
-        </w:rPr>
-        <w:t>约束</w:t>
+        <w:t>2.4约束</w:t>
       </w:r>
       <w:bookmarkEnd w:id="10"/>
     </w:p>
@@ -3913,19 +3504,7 @@
               <w:rPr>
                 <w:rFonts w:ascii="宋体" w:eastAsia="宋体" w:hAnsi="宋体" w:hint="eastAsia"/>
               </w:rPr>
-              <w:t>该系统将采用</w:t>
-            </w:r>
-            <w:r>
-              <w:rPr>
-                <w:rFonts w:ascii="宋体" w:eastAsia="宋体" w:hAnsi="宋体" w:hint="eastAsia"/>
-              </w:rPr>
-              <w:t>Android</w:t>
-            </w:r>
-            <w:r>
-              <w:rPr>
-                <w:rFonts w:ascii="宋体" w:eastAsia="宋体" w:hAnsi="宋体" w:hint="eastAsia"/>
-              </w:rPr>
-              <w:t>语言编写，这种高级语言对于团队开发人员来说并不很陌生，但有一定的难度。</w:t>
+              <w:t>该系统将采用Android语言编写，这种高级语言对于团队开发人员来说并不很陌生，但有一定的难度。</w:t>
             </w:r>
           </w:p>
         </w:tc>
@@ -4000,16 +3579,7 @@
           <w:sz w:val="44"/>
           <w:szCs w:val="44"/>
         </w:rPr>
-        <w:t>3.</w:t>
-      </w:r>
-      <w:r>
-        <w:rPr>
-          <w:rFonts w:ascii="宋体" w:eastAsia="宋体" w:hAnsi="宋体" w:hint="eastAsia"/>
-          <w:b/>
-          <w:sz w:val="44"/>
-          <w:szCs w:val="44"/>
-        </w:rPr>
-        <w:t>具体需求</w:t>
+        <w:t>3.具体需求</w:t>
       </w:r>
       <w:bookmarkEnd w:id="11"/>
     </w:p>
@@ -4054,17 +3624,12 @@
       </w:r>
     </w:p>
     <w:p>
-      <w:pPr>
-        <w:rPr>
-          <w:rFonts w:hint="eastAsia"/>
-        </w:rPr>
-      </w:pPr>
       <w:r>
         <w:rPr>
           <w:noProof/>
         </w:rPr>
         <w:drawing>
-          <wp:inline distT="0" distB="0" distL="0" distR="0">
+          <wp:inline distT="0" distB="0" distL="0" distR="0" wp14:anchorId="224EDFC6" wp14:editId="46EB7C1B">
             <wp:extent cx="4471477" cy="2514600"/>
             <wp:effectExtent l="0" t="0" r="5715" b="0"/>
             <wp:docPr id="3" name="图片 3"/>
@@ -4142,7 +3707,7 @@
         </w:rPr>
         <w:lastRenderedPageBreak/>
         <w:drawing>
-          <wp:inline distT="0" distB="0" distL="0" distR="0">
+          <wp:inline distT="0" distB="0" distL="0" distR="0" wp14:anchorId="5304F518" wp14:editId="003B7908">
             <wp:extent cx="4658381" cy="2301240"/>
             <wp:effectExtent l="0" t="0" r="8890" b="3810"/>
             <wp:docPr id="5" name="图片 5"/>
@@ -4222,14 +3787,7 @@
           <w:rFonts w:asciiTheme="minorEastAsia" w:hAnsiTheme="minorEastAsia" w:hint="eastAsia"/>
           <w:szCs w:val="21"/>
         </w:rPr>
-        <w:t>待定项</w:t>
-      </w:r>
-      <w:r>
-        <w:rPr>
-          <w:rFonts w:asciiTheme="minorEastAsia" w:hAnsiTheme="minorEastAsia" w:hint="eastAsia"/>
-          <w:szCs w:val="21"/>
-        </w:rPr>
-        <w:t>I</w:t>
+        <w:t>待定项I</w:t>
       </w:r>
     </w:p>
     <w:p>
@@ -4433,7 +3991,7 @@
           <w:szCs w:val="24"/>
         </w:rPr>
         <w:drawing>
-          <wp:inline distT="0" distB="0" distL="0" distR="0">
+          <wp:inline distT="0" distB="0" distL="0" distR="0" wp14:anchorId="049EDD2F" wp14:editId="5D980D2B">
             <wp:extent cx="5274310" cy="2103120"/>
             <wp:effectExtent l="0" t="0" r="0" b="0"/>
             <wp:docPr id="1" name="图片 1"/>
@@ -4527,8 +4085,32 @@
           <w:sz w:val="24"/>
           <w:szCs w:val="24"/>
         </w:rPr>
-        <w:t>2</w:t>
-      </w:r>
+        <w:t>2功能描述</w:t>
+      </w:r>
+      <w:bookmarkEnd w:id="13"/>
+    </w:p>
+    <w:p>
+      <w:pPr>
+        <w:ind w:firstLine="420"/>
+      </w:pPr>
+      <w:r>
+        <w:rPr>
+          <w:rFonts w:hint="eastAsia"/>
+        </w:rPr>
+        <w:lastRenderedPageBreak/>
+        <w:t>首先由服务器端进行洗牌，并留下8张底牌，将剩下的牌分至四个客户端，四个客户收到之后，自动排牌，轮流叫分，叫到3分者或最高分者为地主，地主获得8张底牌，地主先出牌，剩下的农民顺时针出牌，地主出完则地主获胜，任意一个农民出完则农民获胜。</w:t>
+      </w:r>
+    </w:p>
+    <w:p>
+      <w:pPr>
+        <w:outlineLvl w:val="2"/>
+        <w:rPr>
+          <w:rFonts w:ascii="宋体" w:eastAsia="宋体" w:hAnsi="宋体"/>
+          <w:b/>
+          <w:sz w:val="24"/>
+          <w:szCs w:val="24"/>
+        </w:rPr>
+      </w:pPr>
       <w:r>
         <w:rPr>
           <w:rFonts w:ascii="宋体" w:eastAsia="宋体" w:hAnsi="宋体" w:hint="eastAsia"/>
@@ -4536,68 +4118,17 @@
           <w:sz w:val="24"/>
           <w:szCs w:val="24"/>
         </w:rPr>
-        <w:t>功能描述</w:t>
-      </w:r>
-      <w:bookmarkEnd w:id="13"/>
-    </w:p>
-    <w:p>
-      <w:pPr>
-        <w:ind w:firstLine="420"/>
-      </w:pPr>
-      <w:r>
-        <w:rPr>
-          <w:rFonts w:hint="eastAsia"/>
-        </w:rPr>
-        <w:lastRenderedPageBreak/>
-        <w:t>首先由服务器端进行洗牌，并留下</w:t>
-      </w:r>
-      <w:r>
-        <w:rPr>
-          <w:rFonts w:hint="eastAsia"/>
-        </w:rPr>
-        <w:t>8</w:t>
-      </w:r>
-      <w:r>
-        <w:rPr>
-          <w:rFonts w:hint="eastAsia"/>
-        </w:rPr>
-        <w:t>张底牌，将剩下的牌分至四个客户端，四个客户收到之后，自动排牌，轮流叫分，叫到</w:t>
-      </w:r>
-      <w:r>
-        <w:rPr>
-          <w:rFonts w:hint="eastAsia"/>
-        </w:rPr>
         <w:t>3</w:t>
       </w:r>
       <w:r>
         <w:rPr>
-          <w:rFonts w:hint="eastAsia"/>
-        </w:rPr>
-        <w:t>分者或最高分者为地主，地主获得</w:t>
-      </w:r>
-      <w:r>
-        <w:rPr>
-          <w:rFonts w:hint="eastAsia"/>
-        </w:rPr>
-        <w:t>8</w:t>
-      </w:r>
-      <w:r>
-        <w:rPr>
-          <w:rFonts w:hint="eastAsia"/>
-        </w:rPr>
-        <w:t>张底牌，地主先出牌，剩下的农民顺时针出牌，地主出完则地主获胜，任意一个农民出完则农民获胜。</w:t>
-      </w:r>
-    </w:p>
-    <w:p>
-      <w:pPr>
-        <w:outlineLvl w:val="2"/>
-        <w:rPr>
           <w:rFonts w:ascii="宋体" w:eastAsia="宋体" w:hAnsi="宋体"/>
           <w:b/>
           <w:sz w:val="24"/>
           <w:szCs w:val="24"/>
         </w:rPr>
-      </w:pPr>
+        <w:t>.2.1</w:t>
+      </w:r>
       <w:r>
         <w:rPr>
           <w:rFonts w:ascii="宋体" w:eastAsia="宋体" w:hAnsi="宋体" w:hint="eastAsia"/>
@@ -4605,17 +4136,266 @@
           <w:sz w:val="24"/>
           <w:szCs w:val="24"/>
         </w:rPr>
-        <w:t>3</w:t>
-      </w:r>
-      <w:r>
+        <w:t>概述</w:t>
+      </w:r>
+    </w:p>
+    <w:p>
+      <w:pPr>
+        <w:rPr>
+          <w:rFonts w:ascii="宋体" w:eastAsia="宋体" w:hAnsi="宋体"/>
+          <w:sz w:val="24"/>
+          <w:szCs w:val="24"/>
+        </w:rPr>
+      </w:pPr>
+      <w:r>
+        <w:rPr>
+          <w:rFonts w:ascii="宋体" w:eastAsia="宋体" w:hAnsi="宋体" w:hint="eastAsia"/>
+          <w:sz w:val="24"/>
+          <w:szCs w:val="24"/>
+        </w:rPr>
+        <w:t>用户：</w:t>
+      </w:r>
+    </w:p>
+    <w:p>
+      <w:pPr>
+        <w:rPr>
+          <w:rFonts w:ascii="宋体" w:eastAsia="宋体" w:hAnsi="宋体"/>
+          <w:sz w:val="24"/>
+          <w:szCs w:val="24"/>
+        </w:rPr>
+      </w:pPr>
+      <w:r>
+        <w:rPr>
+          <w:rFonts w:ascii="宋体" w:eastAsia="宋体" w:hAnsi="宋体" w:hint="eastAsia"/>
+          <w:sz w:val="24"/>
+          <w:szCs w:val="24"/>
+        </w:rPr>
+        <w:t>注册用户</w:t>
+      </w:r>
+    </w:p>
+    <w:p>
+      <w:pPr>
+        <w:rPr>
+          <w:rFonts w:ascii="宋体" w:eastAsia="宋体" w:hAnsi="宋体"/>
+          <w:sz w:val="24"/>
+          <w:szCs w:val="24"/>
+        </w:rPr>
+      </w:pPr>
+      <w:r>
+        <w:rPr>
+          <w:rFonts w:ascii="宋体" w:eastAsia="宋体" w:hAnsi="宋体" w:hint="eastAsia"/>
+          <w:sz w:val="24"/>
+          <w:szCs w:val="24"/>
+        </w:rPr>
+        <w:t>登录用户</w:t>
+      </w:r>
+    </w:p>
+    <w:p>
+      <w:pPr>
+        <w:rPr>
+          <w:rFonts w:ascii="宋体" w:eastAsia="宋体" w:hAnsi="宋体"/>
+          <w:sz w:val="24"/>
+          <w:szCs w:val="24"/>
+        </w:rPr>
+      </w:pPr>
+      <w:r>
+        <w:rPr>
+          <w:rFonts w:ascii="宋体" w:eastAsia="宋体" w:hAnsi="宋体" w:hint="eastAsia"/>
+          <w:sz w:val="24"/>
+          <w:szCs w:val="24"/>
+        </w:rPr>
+        <w:t>修改昵称</w:t>
+      </w:r>
+    </w:p>
+    <w:p>
+      <w:pPr>
+        <w:rPr>
+          <w:rFonts w:ascii="宋体" w:eastAsia="宋体" w:hAnsi="宋体"/>
+          <w:sz w:val="24"/>
+          <w:szCs w:val="24"/>
+        </w:rPr>
+      </w:pPr>
+      <w:r>
+        <w:rPr>
+          <w:rFonts w:ascii="宋体" w:eastAsia="宋体" w:hAnsi="宋体" w:hint="eastAsia"/>
+          <w:sz w:val="24"/>
+          <w:szCs w:val="24"/>
+        </w:rPr>
+        <w:t>叫分</w:t>
+      </w:r>
+    </w:p>
+    <w:p>
+      <w:pPr>
+        <w:rPr>
+          <w:rFonts w:ascii="宋体" w:eastAsia="宋体" w:hAnsi="宋体"/>
+          <w:sz w:val="24"/>
+          <w:szCs w:val="24"/>
+        </w:rPr>
+      </w:pPr>
+      <w:r>
+        <w:rPr>
+          <w:rFonts w:ascii="宋体" w:eastAsia="宋体" w:hAnsi="宋体" w:hint="eastAsia"/>
+          <w:sz w:val="24"/>
+          <w:szCs w:val="24"/>
+        </w:rPr>
+        <w:t>加倍</w:t>
+      </w:r>
+    </w:p>
+    <w:p>
+      <w:pPr>
+        <w:rPr>
+          <w:rFonts w:ascii="宋体" w:eastAsia="宋体" w:hAnsi="宋体"/>
+          <w:sz w:val="24"/>
+          <w:szCs w:val="24"/>
+        </w:rPr>
+      </w:pPr>
+      <w:r>
+        <w:rPr>
+          <w:rFonts w:ascii="宋体" w:eastAsia="宋体" w:hAnsi="宋体" w:hint="eastAsia"/>
+          <w:sz w:val="24"/>
+          <w:szCs w:val="24"/>
+        </w:rPr>
+        <w:t>出牌</w:t>
+      </w:r>
+    </w:p>
+    <w:p>
+      <w:pPr>
+        <w:rPr>
+          <w:rFonts w:ascii="宋体" w:eastAsia="宋体" w:hAnsi="宋体"/>
+          <w:sz w:val="24"/>
+          <w:szCs w:val="24"/>
+        </w:rPr>
+      </w:pPr>
+    </w:p>
+    <w:p>
+      <w:pPr>
+        <w:rPr>
+          <w:rFonts w:ascii="宋体" w:eastAsia="宋体" w:hAnsi="宋体"/>
+          <w:sz w:val="24"/>
+          <w:szCs w:val="24"/>
+        </w:rPr>
+      </w:pPr>
+      <w:r>
+        <w:rPr>
+          <w:rFonts w:ascii="宋体" w:eastAsia="宋体" w:hAnsi="宋体" w:hint="eastAsia"/>
+          <w:sz w:val="24"/>
+          <w:szCs w:val="24"/>
+        </w:rPr>
+        <w:t>系统：</w:t>
+      </w:r>
+    </w:p>
+    <w:p>
+      <w:pPr>
+        <w:rPr>
+          <w:rFonts w:ascii="宋体" w:eastAsia="宋体" w:hAnsi="宋体"/>
+          <w:sz w:val="24"/>
+          <w:szCs w:val="24"/>
+        </w:rPr>
+      </w:pPr>
+      <w:r>
+        <w:rPr>
+          <w:rFonts w:ascii="宋体" w:eastAsia="宋体" w:hAnsi="宋体" w:hint="eastAsia"/>
+          <w:sz w:val="24"/>
+          <w:szCs w:val="24"/>
+        </w:rPr>
+        <w:t>发牌</w:t>
+      </w:r>
+    </w:p>
+    <w:p>
+      <w:pPr>
+        <w:rPr>
+          <w:rFonts w:ascii="宋体" w:eastAsia="宋体" w:hAnsi="宋体"/>
+          <w:sz w:val="24"/>
+          <w:szCs w:val="24"/>
+        </w:rPr>
+      </w:pPr>
+      <w:r>
+        <w:rPr>
+          <w:rFonts w:ascii="宋体" w:eastAsia="宋体" w:hAnsi="宋体" w:hint="eastAsia"/>
+          <w:sz w:val="24"/>
+          <w:szCs w:val="24"/>
+        </w:rPr>
+        <w:t>确定地主</w:t>
+      </w:r>
+    </w:p>
+    <w:p>
+      <w:pPr>
+        <w:rPr>
+          <w:rFonts w:ascii="宋体" w:eastAsia="宋体" w:hAnsi="宋体"/>
+          <w:sz w:val="24"/>
+          <w:szCs w:val="24"/>
+        </w:rPr>
+      </w:pPr>
+      <w:r>
+        <w:rPr>
+          <w:rFonts w:ascii="宋体" w:eastAsia="宋体" w:hAnsi="宋体" w:hint="eastAsia"/>
+          <w:sz w:val="24"/>
+          <w:szCs w:val="24"/>
+        </w:rPr>
+        <w:t>确定倍数</w:t>
+      </w:r>
+    </w:p>
+    <w:p>
+      <w:pPr>
+        <w:rPr>
+          <w:rFonts w:ascii="宋体" w:eastAsia="宋体" w:hAnsi="宋体"/>
+          <w:sz w:val="24"/>
+          <w:szCs w:val="24"/>
+        </w:rPr>
+      </w:pPr>
+      <w:r>
+        <w:rPr>
+          <w:rFonts w:ascii="宋体" w:eastAsia="宋体" w:hAnsi="宋体" w:hint="eastAsia"/>
+          <w:sz w:val="24"/>
+          <w:szCs w:val="24"/>
+        </w:rPr>
+        <w:t>确定胜负</w:t>
+      </w:r>
+    </w:p>
+    <w:p>
+      <w:pPr>
+        <w:rPr>
+          <w:rFonts w:ascii="宋体" w:eastAsia="宋体" w:hAnsi="宋体"/>
+          <w:sz w:val="24"/>
+          <w:szCs w:val="24"/>
+        </w:rPr>
+      </w:pPr>
+      <w:r>
+        <w:rPr>
+          <w:rFonts w:ascii="宋体" w:eastAsia="宋体" w:hAnsi="宋体" w:hint="eastAsia"/>
+          <w:sz w:val="24"/>
+          <w:szCs w:val="24"/>
+        </w:rPr>
+        <w:t>结算金币</w:t>
+      </w:r>
+    </w:p>
+    <w:p>
+      <w:pPr>
+        <w:rPr>
+          <w:rFonts w:ascii="宋体" w:eastAsia="宋体" w:hAnsi="宋体"/>
+          <w:sz w:val="24"/>
+          <w:szCs w:val="24"/>
+        </w:rPr>
+      </w:pPr>
+      <w:r>
+        <w:rPr>
+          <w:rFonts w:ascii="宋体" w:eastAsia="宋体" w:hAnsi="宋体" w:hint="eastAsia"/>
+          <w:sz w:val="24"/>
+          <w:szCs w:val="24"/>
+        </w:rPr>
+        <w:t>记录用户信息</w:t>
+      </w:r>
+    </w:p>
+    <w:p>
+      <w:pPr>
+        <w:outlineLvl w:val="2"/>
         <w:rPr>
           <w:rFonts w:ascii="宋体" w:eastAsia="宋体" w:hAnsi="宋体"/>
           <w:b/>
           <w:sz w:val="24"/>
           <w:szCs w:val="24"/>
         </w:rPr>
-        <w:t>.2.1</w:t>
-      </w:r>
+      </w:pPr>
       <w:r>
         <w:rPr>
           <w:rFonts w:ascii="宋体" w:eastAsia="宋体" w:hAnsi="宋体" w:hint="eastAsia"/>
@@ -4623,266 +4403,17 @@
           <w:sz w:val="24"/>
           <w:szCs w:val="24"/>
         </w:rPr>
-        <w:t>概述</w:t>
-      </w:r>
-    </w:p>
-    <w:p>
-      <w:pPr>
-        <w:rPr>
-          <w:rFonts w:ascii="宋体" w:eastAsia="宋体" w:hAnsi="宋体"/>
-          <w:sz w:val="24"/>
-          <w:szCs w:val="24"/>
-        </w:rPr>
-      </w:pPr>
-      <w:r>
-        <w:rPr>
-          <w:rFonts w:ascii="宋体" w:eastAsia="宋体" w:hAnsi="宋体" w:hint="eastAsia"/>
-          <w:sz w:val="24"/>
-          <w:szCs w:val="24"/>
-        </w:rPr>
-        <w:t>用户：</w:t>
-      </w:r>
-    </w:p>
-    <w:p>
-      <w:pPr>
-        <w:rPr>
-          <w:rFonts w:ascii="宋体" w:eastAsia="宋体" w:hAnsi="宋体"/>
-          <w:sz w:val="24"/>
-          <w:szCs w:val="24"/>
-        </w:rPr>
-      </w:pPr>
-      <w:r>
-        <w:rPr>
-          <w:rFonts w:ascii="宋体" w:eastAsia="宋体" w:hAnsi="宋体" w:hint="eastAsia"/>
-          <w:sz w:val="24"/>
-          <w:szCs w:val="24"/>
-        </w:rPr>
-        <w:t>注册用户</w:t>
-      </w:r>
-    </w:p>
-    <w:p>
-      <w:pPr>
-        <w:rPr>
-          <w:rFonts w:ascii="宋体" w:eastAsia="宋体" w:hAnsi="宋体"/>
-          <w:sz w:val="24"/>
-          <w:szCs w:val="24"/>
-        </w:rPr>
-      </w:pPr>
-      <w:r>
-        <w:rPr>
-          <w:rFonts w:ascii="宋体" w:eastAsia="宋体" w:hAnsi="宋体" w:hint="eastAsia"/>
-          <w:sz w:val="24"/>
-          <w:szCs w:val="24"/>
-        </w:rPr>
-        <w:t>登录用户</w:t>
-      </w:r>
-    </w:p>
-    <w:p>
-      <w:pPr>
-        <w:rPr>
-          <w:rFonts w:ascii="宋体" w:eastAsia="宋体" w:hAnsi="宋体"/>
-          <w:sz w:val="24"/>
-          <w:szCs w:val="24"/>
-        </w:rPr>
-      </w:pPr>
-      <w:r>
-        <w:rPr>
-          <w:rFonts w:ascii="宋体" w:eastAsia="宋体" w:hAnsi="宋体" w:hint="eastAsia"/>
-          <w:sz w:val="24"/>
-          <w:szCs w:val="24"/>
-        </w:rPr>
-        <w:t>修改昵称</w:t>
-      </w:r>
-    </w:p>
-    <w:p>
-      <w:pPr>
-        <w:rPr>
-          <w:rFonts w:ascii="宋体" w:eastAsia="宋体" w:hAnsi="宋体"/>
-          <w:sz w:val="24"/>
-          <w:szCs w:val="24"/>
-        </w:rPr>
-      </w:pPr>
-      <w:r>
-        <w:rPr>
-          <w:rFonts w:ascii="宋体" w:eastAsia="宋体" w:hAnsi="宋体" w:hint="eastAsia"/>
-          <w:sz w:val="24"/>
-          <w:szCs w:val="24"/>
-        </w:rPr>
-        <w:t>叫分</w:t>
-      </w:r>
-    </w:p>
-    <w:p>
-      <w:pPr>
-        <w:rPr>
-          <w:rFonts w:ascii="宋体" w:eastAsia="宋体" w:hAnsi="宋体"/>
-          <w:sz w:val="24"/>
-          <w:szCs w:val="24"/>
-        </w:rPr>
-      </w:pPr>
-      <w:r>
-        <w:rPr>
-          <w:rFonts w:ascii="宋体" w:eastAsia="宋体" w:hAnsi="宋体" w:hint="eastAsia"/>
-          <w:sz w:val="24"/>
-          <w:szCs w:val="24"/>
-        </w:rPr>
-        <w:t>加倍</w:t>
-      </w:r>
-    </w:p>
-    <w:p>
-      <w:pPr>
-        <w:rPr>
-          <w:rFonts w:ascii="宋体" w:eastAsia="宋体" w:hAnsi="宋体"/>
-          <w:sz w:val="24"/>
-          <w:szCs w:val="24"/>
-        </w:rPr>
-      </w:pPr>
-      <w:r>
-        <w:rPr>
-          <w:rFonts w:ascii="宋体" w:eastAsia="宋体" w:hAnsi="宋体" w:hint="eastAsia"/>
-          <w:sz w:val="24"/>
-          <w:szCs w:val="24"/>
-        </w:rPr>
-        <w:t>出牌</w:t>
-      </w:r>
-    </w:p>
-    <w:p>
-      <w:pPr>
-        <w:rPr>
-          <w:rFonts w:ascii="宋体" w:eastAsia="宋体" w:hAnsi="宋体"/>
-          <w:sz w:val="24"/>
-          <w:szCs w:val="24"/>
-        </w:rPr>
-      </w:pPr>
-    </w:p>
-    <w:p>
-      <w:pPr>
-        <w:rPr>
-          <w:rFonts w:ascii="宋体" w:eastAsia="宋体" w:hAnsi="宋体"/>
-          <w:sz w:val="24"/>
-          <w:szCs w:val="24"/>
-        </w:rPr>
-      </w:pPr>
-      <w:r>
-        <w:rPr>
-          <w:rFonts w:ascii="宋体" w:eastAsia="宋体" w:hAnsi="宋体" w:hint="eastAsia"/>
-          <w:sz w:val="24"/>
-          <w:szCs w:val="24"/>
-        </w:rPr>
-        <w:t>系统：</w:t>
-      </w:r>
-    </w:p>
-    <w:p>
-      <w:pPr>
-        <w:rPr>
-          <w:rFonts w:ascii="宋体" w:eastAsia="宋体" w:hAnsi="宋体"/>
-          <w:sz w:val="24"/>
-          <w:szCs w:val="24"/>
-        </w:rPr>
-      </w:pPr>
-      <w:r>
-        <w:rPr>
-          <w:rFonts w:ascii="宋体" w:eastAsia="宋体" w:hAnsi="宋体" w:hint="eastAsia"/>
-          <w:sz w:val="24"/>
-          <w:szCs w:val="24"/>
-        </w:rPr>
-        <w:t>发牌</w:t>
-      </w:r>
-    </w:p>
-    <w:p>
-      <w:pPr>
-        <w:rPr>
-          <w:rFonts w:ascii="宋体" w:eastAsia="宋体" w:hAnsi="宋体"/>
-          <w:sz w:val="24"/>
-          <w:szCs w:val="24"/>
-        </w:rPr>
-      </w:pPr>
-      <w:r>
-        <w:rPr>
-          <w:rFonts w:ascii="宋体" w:eastAsia="宋体" w:hAnsi="宋体" w:hint="eastAsia"/>
-          <w:sz w:val="24"/>
-          <w:szCs w:val="24"/>
-        </w:rPr>
-        <w:t>确定地主</w:t>
-      </w:r>
-    </w:p>
-    <w:p>
-      <w:pPr>
-        <w:rPr>
-          <w:rFonts w:ascii="宋体" w:eastAsia="宋体" w:hAnsi="宋体"/>
-          <w:sz w:val="24"/>
-          <w:szCs w:val="24"/>
-        </w:rPr>
-      </w:pPr>
-      <w:r>
-        <w:rPr>
-          <w:rFonts w:ascii="宋体" w:eastAsia="宋体" w:hAnsi="宋体" w:hint="eastAsia"/>
-          <w:sz w:val="24"/>
-          <w:szCs w:val="24"/>
-        </w:rPr>
-        <w:t>确定倍数</w:t>
-      </w:r>
-    </w:p>
-    <w:p>
-      <w:pPr>
-        <w:rPr>
-          <w:rFonts w:ascii="宋体" w:eastAsia="宋体" w:hAnsi="宋体"/>
-          <w:sz w:val="24"/>
-          <w:szCs w:val="24"/>
-        </w:rPr>
-      </w:pPr>
-      <w:r>
-        <w:rPr>
-          <w:rFonts w:ascii="宋体" w:eastAsia="宋体" w:hAnsi="宋体" w:hint="eastAsia"/>
-          <w:sz w:val="24"/>
-          <w:szCs w:val="24"/>
-        </w:rPr>
-        <w:t>确定胜负</w:t>
-      </w:r>
-    </w:p>
-    <w:p>
-      <w:pPr>
-        <w:rPr>
-          <w:rFonts w:ascii="宋体" w:eastAsia="宋体" w:hAnsi="宋体"/>
-          <w:sz w:val="24"/>
-          <w:szCs w:val="24"/>
-        </w:rPr>
-      </w:pPr>
-      <w:r>
-        <w:rPr>
-          <w:rFonts w:ascii="宋体" w:eastAsia="宋体" w:hAnsi="宋体" w:hint="eastAsia"/>
-          <w:sz w:val="24"/>
-          <w:szCs w:val="24"/>
-        </w:rPr>
-        <w:t>结算金币</w:t>
-      </w:r>
-    </w:p>
-    <w:p>
-      <w:pPr>
-        <w:rPr>
-          <w:rFonts w:ascii="宋体" w:eastAsia="宋体" w:hAnsi="宋体"/>
-          <w:sz w:val="24"/>
-          <w:szCs w:val="24"/>
-        </w:rPr>
-      </w:pPr>
-      <w:r>
-        <w:rPr>
-          <w:rFonts w:ascii="宋体" w:eastAsia="宋体" w:hAnsi="宋体" w:hint="eastAsia"/>
-          <w:sz w:val="24"/>
-          <w:szCs w:val="24"/>
-        </w:rPr>
-        <w:t>记录用户信息</w:t>
-      </w:r>
-    </w:p>
-    <w:p>
-      <w:pPr>
-        <w:outlineLvl w:val="2"/>
+        <w:t>3</w:t>
+      </w:r>
+      <w:r>
         <w:rPr>
           <w:rFonts w:ascii="宋体" w:eastAsia="宋体" w:hAnsi="宋体"/>
           <w:b/>
           <w:sz w:val="24"/>
           <w:szCs w:val="24"/>
         </w:rPr>
-      </w:pPr>
+        <w:t>.2.2</w:t>
+      </w:r>
       <w:r>
         <w:rPr>
           <w:rFonts w:ascii="宋体" w:eastAsia="宋体" w:hAnsi="宋体" w:hint="eastAsia"/>
@@ -4890,17 +4421,100 @@
           <w:sz w:val="24"/>
           <w:szCs w:val="24"/>
         </w:rPr>
-        <w:t>3</w:t>
-      </w:r>
-      <w:r>
-        <w:rPr>
-          <w:rFonts w:ascii="宋体" w:eastAsia="宋体" w:hAnsi="宋体"/>
-          <w:b/>
-          <w:sz w:val="24"/>
-          <w:szCs w:val="24"/>
-        </w:rPr>
-        <w:t>.2.2</w:t>
-      </w:r>
+        <w:t>详述</w:t>
+      </w:r>
+    </w:p>
+    <w:p>
+      <w:pPr>
+        <w:outlineLvl w:val="2"/>
+        <w:rPr>
+          <w:rFonts w:ascii="宋体" w:eastAsia="宋体" w:hAnsi="宋体"/>
+          <w:bCs/>
+          <w:sz w:val="24"/>
+          <w:szCs w:val="24"/>
+        </w:rPr>
+      </w:pPr>
+      <w:r>
+        <w:rPr>
+          <w:rFonts w:ascii="宋体" w:eastAsia="宋体" w:hAnsi="宋体" w:hint="eastAsia"/>
+          <w:bCs/>
+          <w:sz w:val="24"/>
+          <w:szCs w:val="24"/>
+        </w:rPr>
+        <w:t>用户：</w:t>
+      </w:r>
+    </w:p>
+    <w:p>
+      <w:pPr>
+        <w:outlineLvl w:val="2"/>
+        <w:rPr>
+          <w:rFonts w:ascii="宋体" w:eastAsia="宋体" w:hAnsi="宋体"/>
+          <w:bCs/>
+          <w:sz w:val="24"/>
+          <w:szCs w:val="24"/>
+        </w:rPr>
+      </w:pPr>
+      <w:r>
+        <w:rPr>
+          <w:rFonts w:ascii="宋体" w:eastAsia="宋体" w:hAnsi="宋体" w:hint="eastAsia"/>
+          <w:bCs/>
+          <w:sz w:val="24"/>
+          <w:szCs w:val="24"/>
+        </w:rPr>
+        <w:t>用户注册账号，注册成功后可以使用该账号登录游戏，进入游戏后可以更改自己的昵称。用户进入游戏，发完牌后进行叫分，系统根据叫分情况确定地主，然后进入加倍环节，之后地主优先出牌，游戏正式开始。</w:t>
+      </w:r>
+    </w:p>
+    <w:p>
+      <w:pPr>
+        <w:outlineLvl w:val="2"/>
+        <w:rPr>
+          <w:rFonts w:ascii="宋体" w:eastAsia="宋体" w:hAnsi="宋体"/>
+          <w:bCs/>
+          <w:sz w:val="24"/>
+          <w:szCs w:val="24"/>
+        </w:rPr>
+      </w:pPr>
+    </w:p>
+    <w:p>
+      <w:pPr>
+        <w:outlineLvl w:val="2"/>
+        <w:rPr>
+          <w:rFonts w:ascii="宋体" w:eastAsia="宋体" w:hAnsi="宋体"/>
+          <w:bCs/>
+          <w:sz w:val="24"/>
+          <w:szCs w:val="24"/>
+        </w:rPr>
+      </w:pPr>
+      <w:r>
+        <w:rPr>
+          <w:rFonts w:ascii="宋体" w:eastAsia="宋体" w:hAnsi="宋体" w:hint="eastAsia"/>
+          <w:bCs/>
+          <w:sz w:val="24"/>
+          <w:szCs w:val="24"/>
+        </w:rPr>
+        <w:t>系统：用户注册账号后，系统记录下该账号的所有信息并根据用户的游戏情况进行变动。游戏开始时，系统发牌，需保留8张底牌。之后根据用户叫分情况确定地主，将底牌发给地主。然后根据用户加倍情况变化当局游戏倍数。游戏进行时，系统要判断用户要出的牌是否符合规则，符合才能出牌。游戏中某个用户牌打尽，根据他的身份判断地主还是农民胜利，根据胜负和倍数结算金币，胜者获得金币，败者扣除金币，同时更新用户相应的信息</w:t>
+      </w:r>
+      <w:bookmarkStart w:id="14" w:name="_Toc433529749"/>
+      <w:r>
+        <w:rPr>
+          <w:rFonts w:ascii="宋体" w:eastAsia="宋体" w:hAnsi="宋体" w:hint="eastAsia"/>
+          <w:bCs/>
+          <w:sz w:val="24"/>
+          <w:szCs w:val="24"/>
+        </w:rPr>
+        <w:t>。</w:t>
+      </w:r>
+    </w:p>
+    <w:p>
+      <w:pPr>
+        <w:outlineLvl w:val="2"/>
+        <w:rPr>
+          <w:rFonts w:ascii="宋体" w:eastAsia="宋体" w:hAnsi="宋体"/>
+          <w:bCs/>
+          <w:sz w:val="24"/>
+          <w:szCs w:val="24"/>
+        </w:rPr>
+      </w:pPr>
       <w:r>
         <w:rPr>
           <w:rFonts w:ascii="宋体" w:eastAsia="宋体" w:hAnsi="宋体" w:hint="eastAsia"/>
@@ -4908,127 +4522,17 @@
           <w:sz w:val="24"/>
           <w:szCs w:val="24"/>
         </w:rPr>
-        <w:t>详述</w:t>
-      </w:r>
-    </w:p>
-    <w:p>
-      <w:pPr>
-        <w:outlineLvl w:val="2"/>
-        <w:rPr>
-          <w:rFonts w:ascii="宋体" w:eastAsia="宋体" w:hAnsi="宋体"/>
-          <w:bCs/>
-          <w:sz w:val="24"/>
-          <w:szCs w:val="24"/>
-        </w:rPr>
-      </w:pPr>
-      <w:r>
-        <w:rPr>
-          <w:rFonts w:ascii="宋体" w:eastAsia="宋体" w:hAnsi="宋体" w:hint="eastAsia"/>
-          <w:bCs/>
-          <w:sz w:val="24"/>
-          <w:szCs w:val="24"/>
-        </w:rPr>
-        <w:t>用户：</w:t>
-      </w:r>
-    </w:p>
-    <w:p>
-      <w:pPr>
-        <w:outlineLvl w:val="2"/>
-        <w:rPr>
-          <w:rFonts w:ascii="宋体" w:eastAsia="宋体" w:hAnsi="宋体"/>
-          <w:bCs/>
-          <w:sz w:val="24"/>
-          <w:szCs w:val="24"/>
-        </w:rPr>
-      </w:pPr>
-      <w:r>
-        <w:rPr>
-          <w:rFonts w:ascii="宋体" w:eastAsia="宋体" w:hAnsi="宋体" w:hint="eastAsia"/>
-          <w:bCs/>
-          <w:sz w:val="24"/>
-          <w:szCs w:val="24"/>
-        </w:rPr>
-        <w:t>用户注册账号，注册成功后可以使用该账号登录游戏，进入游戏后可以更改自己的昵称。用户进入游戏，发完牌后进行叫分，系统根据叫分情况确定地主，然后进入加倍环节，之后地主优先出牌，游戏正式开始。</w:t>
-      </w:r>
-    </w:p>
-    <w:p>
-      <w:pPr>
-        <w:outlineLvl w:val="2"/>
-        <w:rPr>
-          <w:rFonts w:ascii="宋体" w:eastAsia="宋体" w:hAnsi="宋体"/>
-          <w:bCs/>
-          <w:sz w:val="24"/>
-          <w:szCs w:val="24"/>
-        </w:rPr>
-      </w:pPr>
-    </w:p>
-    <w:p>
-      <w:pPr>
-        <w:outlineLvl w:val="2"/>
-        <w:rPr>
-          <w:rFonts w:ascii="宋体" w:eastAsia="宋体" w:hAnsi="宋体"/>
-          <w:bCs/>
-          <w:sz w:val="24"/>
-          <w:szCs w:val="24"/>
-        </w:rPr>
-      </w:pPr>
-      <w:r>
-        <w:rPr>
-          <w:rFonts w:ascii="宋体" w:eastAsia="宋体" w:hAnsi="宋体" w:hint="eastAsia"/>
-          <w:bCs/>
-          <w:sz w:val="24"/>
-          <w:szCs w:val="24"/>
-        </w:rPr>
-        <w:t>系统：用户注册账号后，系统记录下该账号的所有信息并根据用户的游戏情况进行变动。游戏开始时，系统发牌，需保留</w:t>
-      </w:r>
-      <w:r>
-        <w:rPr>
-          <w:rFonts w:ascii="宋体" w:eastAsia="宋体" w:hAnsi="宋体" w:hint="eastAsia"/>
-          <w:bCs/>
-          <w:sz w:val="24"/>
-          <w:szCs w:val="24"/>
-        </w:rPr>
-        <w:t>8</w:t>
-      </w:r>
-      <w:r>
-        <w:rPr>
-          <w:rFonts w:ascii="宋体" w:eastAsia="宋体" w:hAnsi="宋体" w:hint="eastAsia"/>
-          <w:bCs/>
-          <w:sz w:val="24"/>
-          <w:szCs w:val="24"/>
-        </w:rPr>
-        <w:t>张底牌。之后根据用户叫分情况确定地主，将底牌发给地主。然后根据用户加倍情况变化当局游戏倍数。游戏进行时，系统要判断用户要出的牌是否符合规则，符合才能出牌。游戏中某个用户牌打尽，根据他的身份判断地主还是农民胜利，根据</w:t>
-      </w:r>
-      <w:r>
-        <w:rPr>
-          <w:rFonts w:ascii="宋体" w:eastAsia="宋体" w:hAnsi="宋体" w:hint="eastAsia"/>
-          <w:bCs/>
-          <w:sz w:val="24"/>
-          <w:szCs w:val="24"/>
-        </w:rPr>
-        <w:t>胜负和倍数结算金币，胜者获得金币，败者扣除金币，同时更新用户相应的信息</w:t>
-      </w:r>
-      <w:bookmarkStart w:id="14" w:name="_Toc433529749"/>
-      <w:r>
-        <w:rPr>
-          <w:rFonts w:ascii="宋体" w:eastAsia="宋体" w:hAnsi="宋体" w:hint="eastAsia"/>
-          <w:bCs/>
-          <w:sz w:val="24"/>
-          <w:szCs w:val="24"/>
-        </w:rPr>
-        <w:t>。</w:t>
-      </w:r>
-    </w:p>
-    <w:p>
-      <w:pPr>
-        <w:outlineLvl w:val="2"/>
-        <w:rPr>
-          <w:rFonts w:ascii="宋体" w:eastAsia="宋体" w:hAnsi="宋体"/>
-          <w:bCs/>
-          <w:sz w:val="24"/>
-          <w:szCs w:val="24"/>
-        </w:rPr>
-      </w:pPr>
+        <w:t>3.</w:t>
+      </w:r>
+      <w:r>
+        <w:rPr>
+          <w:rFonts w:ascii="宋体" w:eastAsia="宋体" w:hAnsi="宋体"/>
+          <w:b/>
+          <w:sz w:val="24"/>
+          <w:szCs w:val="24"/>
+        </w:rPr>
+        <w:t>3</w:t>
+      </w:r>
       <w:r>
         <w:rPr>
           <w:rFonts w:ascii="宋体" w:eastAsia="宋体" w:hAnsi="宋体" w:hint="eastAsia"/>
@@ -5036,12 +4540,38 @@
           <w:sz w:val="24"/>
           <w:szCs w:val="24"/>
         </w:rPr>
-        <w:t>3.</w:t>
-      </w:r>
-      <w:r>
-        <w:rPr>
-          <w:rFonts w:ascii="宋体" w:eastAsia="宋体" w:hAnsi="宋体"/>
-          <w:b/>
+        <w:t>用户场景</w:t>
+      </w:r>
+      <w:bookmarkEnd w:id="14"/>
+    </w:p>
+    <w:p>
+      <w:pPr>
+        <w:rPr>
+          <w:rFonts w:ascii="宋体" w:eastAsia="宋体" w:hAnsi="宋体"/>
+          <w:sz w:val="24"/>
+          <w:szCs w:val="24"/>
+        </w:rPr>
+      </w:pPr>
+    </w:p>
+    <w:p>
+      <w:pPr>
+        <w:rPr>
+          <w:rFonts w:ascii="宋体" w:eastAsia="宋体" w:hAnsi="宋体"/>
+          <w:sz w:val="24"/>
+          <w:szCs w:val="24"/>
+        </w:rPr>
+      </w:pPr>
+      <w:r>
+        <w:rPr>
+          <w:rFonts w:ascii="宋体" w:eastAsia="宋体" w:hAnsi="宋体" w:hint="eastAsia"/>
+          <w:sz w:val="24"/>
+          <w:szCs w:val="24"/>
+        </w:rPr>
+        <w:t>3.2.</w:t>
+      </w:r>
+      <w:r>
+        <w:rPr>
+          <w:rFonts w:ascii="宋体" w:eastAsia="宋体" w:hAnsi="宋体"/>
           <w:sz w:val="24"/>
           <w:szCs w:val="24"/>
         </w:rPr>
@@ -5050,62 +4580,10 @@
       <w:r>
         <w:rPr>
           <w:rFonts w:ascii="宋体" w:eastAsia="宋体" w:hAnsi="宋体" w:hint="eastAsia"/>
-          <w:b/>
-          <w:sz w:val="24"/>
-          <w:szCs w:val="24"/>
-        </w:rPr>
-        <w:t>用户场景</w:t>
-      </w:r>
-      <w:bookmarkEnd w:id="14"/>
-    </w:p>
-    <w:p>
-      <w:pPr>
-        <w:rPr>
-          <w:rFonts w:ascii="宋体" w:eastAsia="宋体" w:hAnsi="宋体"/>
-          <w:sz w:val="24"/>
-          <w:szCs w:val="24"/>
-        </w:rPr>
-      </w:pPr>
-    </w:p>
-    <w:p>
-      <w:pPr>
-        <w:rPr>
-          <w:rFonts w:ascii="宋体" w:eastAsia="宋体" w:hAnsi="宋体"/>
-          <w:sz w:val="24"/>
-          <w:szCs w:val="24"/>
-        </w:rPr>
-      </w:pPr>
-      <w:r>
-        <w:rPr>
-          <w:rFonts w:ascii="宋体" w:eastAsia="宋体" w:hAnsi="宋体" w:hint="eastAsia"/>
-          <w:sz w:val="24"/>
-          <w:szCs w:val="24"/>
-        </w:rPr>
-        <w:t>3.2.</w:t>
-      </w:r>
-      <w:r>
-        <w:rPr>
-          <w:rFonts w:ascii="宋体" w:eastAsia="宋体" w:hAnsi="宋体"/>
-          <w:sz w:val="24"/>
-          <w:szCs w:val="24"/>
-        </w:rPr>
-        <w:t>3</w:t>
-      </w:r>
-      <w:r>
-        <w:rPr>
-          <w:rFonts w:ascii="宋体" w:eastAsia="宋体" w:hAnsi="宋体" w:hint="eastAsia"/>
-          <w:sz w:val="24"/>
-          <w:szCs w:val="24"/>
-        </w:rPr>
-        <w:t>.1</w:t>
-      </w:r>
-      <w:r>
-        <w:rPr>
-          <w:rFonts w:ascii="宋体" w:eastAsia="宋体" w:hAnsi="宋体" w:hint="eastAsia"/>
-          <w:sz w:val="24"/>
-          <w:szCs w:val="24"/>
-        </w:rPr>
-        <w:t>典型用户</w:t>
+          <w:sz w:val="24"/>
+          <w:szCs w:val="24"/>
+        </w:rPr>
+        <w:t>.1典型用户</w:t>
       </w:r>
     </w:p>
     <w:p>
@@ -5215,13 +4693,7 @@
               <w:rPr>
                 <w:rFonts w:ascii="宋体" w:eastAsia="宋体" w:hAnsi="宋体" w:hint="eastAsia"/>
               </w:rPr>
-              <w:t>男，</w:t>
-            </w:r>
-            <w:r>
-              <w:rPr>
-                <w:rFonts w:ascii="宋体" w:eastAsia="宋体" w:hAnsi="宋体" w:hint="eastAsia"/>
-              </w:rPr>
-              <w:t>18</w:t>
+              <w:t>男，18</w:t>
             </w:r>
           </w:p>
         </w:tc>
@@ -5373,16 +4845,8 @@
               <w:rPr>
                 <w:rFonts w:ascii="宋体" w:eastAsia="宋体" w:hAnsi="宋体" w:hint="eastAsia"/>
               </w:rPr>
-              <w:t>打牌，</w:t>
-            </w:r>
-            <w:proofErr w:type="gramStart"/>
-            <w:r>
-              <w:rPr>
-                <w:rFonts w:ascii="宋体" w:eastAsia="宋体" w:hAnsi="宋体" w:hint="eastAsia"/>
-              </w:rPr>
-              <w:t>氪金</w:t>
-            </w:r>
-            <w:proofErr w:type="gramEnd"/>
+              <w:t>打牌，氪金</w:t>
+            </w:r>
           </w:p>
         </w:tc>
       </w:tr>
@@ -5507,51 +4971,33 @@
           <w:sz w:val="24"/>
           <w:szCs w:val="24"/>
         </w:rPr>
-        <w:t>.2</w:t>
-      </w:r>
+        <w:t>.2背景</w:t>
+      </w:r>
+    </w:p>
+    <w:p>
+      <w:pPr>
+        <w:rPr>
+          <w:rFonts w:ascii="宋体" w:eastAsia="宋体" w:hAnsi="宋体"/>
+          <w:sz w:val="24"/>
+          <w:szCs w:val="24"/>
+        </w:rPr>
+      </w:pPr>
       <w:r>
         <w:rPr>
           <w:rFonts w:ascii="宋体" w:eastAsia="宋体" w:hAnsi="宋体" w:hint="eastAsia"/>
           <w:sz w:val="24"/>
           <w:szCs w:val="24"/>
         </w:rPr>
-        <w:t>背景</w:t>
-      </w:r>
-    </w:p>
-    <w:p>
-      <w:pPr>
-        <w:rPr>
-          <w:rFonts w:ascii="宋体" w:eastAsia="宋体" w:hAnsi="宋体"/>
-          <w:sz w:val="24"/>
-          <w:szCs w:val="24"/>
-        </w:rPr>
-      </w:pPr>
+        <w:t>1）典型用户：</w:t>
+      </w:r>
       <w:r>
         <w:rPr>
           <w:rFonts w:ascii="宋体" w:eastAsia="宋体" w:hAnsi="宋体" w:hint="eastAsia"/>
           <w:sz w:val="24"/>
           <w:szCs w:val="24"/>
         </w:rPr>
-        <w:t>1</w:t>
-      </w:r>
-      <w:r>
-        <w:rPr>
-          <w:rFonts w:ascii="宋体" w:eastAsia="宋体" w:hAnsi="宋体" w:hint="eastAsia"/>
-          <w:sz w:val="24"/>
-          <w:szCs w:val="24"/>
-        </w:rPr>
-        <w:t>）典型用户：</w:t>
-      </w:r>
-      <w:r>
-        <w:rPr>
-          <w:rFonts w:ascii="宋体" w:eastAsia="宋体" w:hAnsi="宋体" w:hint="eastAsia"/>
-          <w:sz w:val="24"/>
-          <w:szCs w:val="24"/>
-        </w:rPr>
         <w:t>学生</w:t>
       </w:r>
-      <w:bookmarkStart w:id="15" w:name="_GoBack"/>
-      <w:bookmarkEnd w:id="15"/>
     </w:p>
     <w:p>
       <w:pPr>
@@ -5580,23 +5026,7 @@
           <w:sz w:val="24"/>
           <w:szCs w:val="24"/>
         </w:rPr>
-        <w:t>用户的需要</w:t>
-      </w:r>
-      <w:r>
-        <w:rPr>
-          <w:rFonts w:ascii="宋体" w:eastAsia="宋体" w:hAnsi="宋体" w:hint="eastAsia"/>
-          <w:sz w:val="24"/>
-          <w:szCs w:val="24"/>
-        </w:rPr>
-        <w:t>/</w:t>
-      </w:r>
-      <w:r>
-        <w:rPr>
-          <w:rFonts w:ascii="宋体" w:eastAsia="宋体" w:hAnsi="宋体" w:hint="eastAsia"/>
-          <w:sz w:val="24"/>
-          <w:szCs w:val="24"/>
-        </w:rPr>
-        <w:t>迫切需要解决的问题</w:t>
+        <w:t>用户的需要/迫切需要解决的问题</w:t>
       </w:r>
     </w:p>
     <w:p>
@@ -5619,41 +5049,7 @@
           <w:sz w:val="24"/>
           <w:szCs w:val="24"/>
         </w:rPr>
-        <w:t>在现实中要找齐</w:t>
-      </w:r>
-      <w:r>
-        <w:rPr>
-          <w:rFonts w:ascii="宋体" w:eastAsia="宋体" w:hAnsi="宋体" w:hint="eastAsia"/>
-          <w:sz w:val="24"/>
-          <w:szCs w:val="24"/>
-        </w:rPr>
-        <w:t>4</w:t>
-      </w:r>
-      <w:r>
-        <w:rPr>
-          <w:rFonts w:ascii="宋体" w:eastAsia="宋体" w:hAnsi="宋体" w:hint="eastAsia"/>
-          <w:sz w:val="24"/>
-          <w:szCs w:val="24"/>
-        </w:rPr>
-        <w:t>个人</w:t>
-      </w:r>
-      <w:proofErr w:type="gramStart"/>
-      <w:r>
-        <w:rPr>
-          <w:rFonts w:ascii="宋体" w:eastAsia="宋体" w:hAnsi="宋体" w:hint="eastAsia"/>
-          <w:sz w:val="24"/>
-          <w:szCs w:val="24"/>
-        </w:rPr>
-        <w:t>一起玩斗地主</w:t>
-      </w:r>
-      <w:proofErr w:type="gramEnd"/>
-      <w:r>
-        <w:rPr>
-          <w:rFonts w:ascii="宋体" w:eastAsia="宋体" w:hAnsi="宋体" w:hint="eastAsia"/>
-          <w:sz w:val="24"/>
-          <w:szCs w:val="24"/>
-        </w:rPr>
-        <w:t>很难。</w:t>
+        <w:t>在现实中要找齐4个人一起玩斗地主很难。</w:t>
       </w:r>
     </w:p>
     <w:p>
@@ -5702,15 +5098,33 @@
           <w:sz w:val="24"/>
           <w:szCs w:val="24"/>
         </w:rPr>
-        <w:t>3.2.4.3</w:t>
-      </w:r>
+        <w:t>3.2.4.3场景</w:t>
+      </w:r>
+    </w:p>
+    <w:p>
+      <w:pPr>
+        <w:rPr>
+          <w:rFonts w:ascii="宋体" w:eastAsia="宋体" w:hAnsi="宋体"/>
+          <w:sz w:val="24"/>
+          <w:szCs w:val="24"/>
+        </w:rPr>
+      </w:pPr>
+    </w:p>
+    <w:p>
+      <w:pPr>
+        <w:rPr>
+          <w:rFonts w:ascii="宋体" w:eastAsia="宋体" w:hAnsi="宋体"/>
+          <w:sz w:val="24"/>
+          <w:szCs w:val="24"/>
+        </w:rPr>
+      </w:pPr>
       <w:r>
         <w:rPr>
           <w:rFonts w:ascii="宋体" w:eastAsia="宋体" w:hAnsi="宋体" w:hint="eastAsia"/>
           <w:sz w:val="24"/>
           <w:szCs w:val="24"/>
         </w:rPr>
-        <w:t>场景</w:t>
+        <w:t>关于这个场景的文字描述。</w:t>
       </w:r>
     </w:p>
     <w:p>
@@ -5736,20 +5150,21 @@
           <w:sz w:val="24"/>
           <w:szCs w:val="24"/>
         </w:rPr>
-        <w:t>关于这个场景的文字描述。</w:t>
-      </w:r>
-    </w:p>
-    <w:p>
-      <w:pPr>
-        <w:rPr>
-          <w:rFonts w:ascii="宋体" w:eastAsia="宋体" w:hAnsi="宋体"/>
-          <w:sz w:val="24"/>
-          <w:szCs w:val="24"/>
-        </w:rPr>
-      </w:pPr>
-    </w:p>
-    <w:p>
-      <w:pPr>
+        <w:t>Part one</w:t>
+      </w:r>
+    </w:p>
+    <w:p>
+      <w:pPr>
+        <w:rPr>
+          <w:rFonts w:ascii="宋体" w:eastAsia="宋体" w:hAnsi="宋体"/>
+          <w:sz w:val="24"/>
+          <w:szCs w:val="24"/>
+        </w:rPr>
+      </w:pPr>
+    </w:p>
+    <w:p>
+      <w:pPr>
+        <w:ind w:firstLine="420"/>
         <w:rPr>
           <w:rFonts w:ascii="宋体" w:eastAsia="宋体" w:hAnsi="宋体"/>
           <w:sz w:val="24"/>
@@ -5762,70 +5177,7 @@
           <w:sz w:val="24"/>
           <w:szCs w:val="24"/>
         </w:rPr>
-        <w:t>Part one</w:t>
-      </w:r>
-    </w:p>
-    <w:p>
-      <w:pPr>
-        <w:rPr>
-          <w:rFonts w:ascii="宋体" w:eastAsia="宋体" w:hAnsi="宋体"/>
-          <w:sz w:val="24"/>
-          <w:szCs w:val="24"/>
-        </w:rPr>
-      </w:pPr>
-    </w:p>
-    <w:p>
-      <w:pPr>
-        <w:ind w:firstLine="420"/>
-        <w:rPr>
-          <w:rFonts w:ascii="宋体" w:eastAsia="宋体" w:hAnsi="宋体"/>
-          <w:sz w:val="24"/>
-          <w:szCs w:val="24"/>
-        </w:rPr>
-      </w:pPr>
-      <w:r>
-        <w:rPr>
-          <w:rFonts w:ascii="宋体" w:eastAsia="宋体" w:hAnsi="宋体" w:hint="eastAsia"/>
-          <w:sz w:val="24"/>
-          <w:szCs w:val="24"/>
-        </w:rPr>
-        <w:t>在一天的课程之后，小王刚下完</w:t>
-      </w:r>
-      <w:proofErr w:type="gramStart"/>
-      <w:r>
-        <w:rPr>
-          <w:rFonts w:ascii="宋体" w:eastAsia="宋体" w:hAnsi="宋体" w:hint="eastAsia"/>
-          <w:sz w:val="24"/>
-          <w:szCs w:val="24"/>
-        </w:rPr>
-        <w:t>课回到</w:t>
-      </w:r>
-      <w:proofErr w:type="gramEnd"/>
-      <w:r>
-        <w:rPr>
-          <w:rFonts w:ascii="宋体" w:eastAsia="宋体" w:hAnsi="宋体" w:hint="eastAsia"/>
-          <w:sz w:val="24"/>
-          <w:szCs w:val="24"/>
-        </w:rPr>
-        <w:t>宿舍，他感觉到非常的无聊也分长的空虚，于是他</w:t>
-      </w:r>
-      <w:proofErr w:type="gramStart"/>
-      <w:r>
-        <w:rPr>
-          <w:rFonts w:ascii="宋体" w:eastAsia="宋体" w:hAnsi="宋体" w:hint="eastAsia"/>
-          <w:sz w:val="24"/>
-          <w:szCs w:val="24"/>
-        </w:rPr>
-        <w:t>想玩斗地主</w:t>
-      </w:r>
-      <w:proofErr w:type="gramEnd"/>
-      <w:r>
-        <w:rPr>
-          <w:rFonts w:ascii="宋体" w:eastAsia="宋体" w:hAnsi="宋体" w:hint="eastAsia"/>
-          <w:sz w:val="24"/>
-          <w:szCs w:val="24"/>
-        </w:rPr>
-        <w:t>，但是他找了许多的朋友与同学，也凑不够四个人，于是只能拿起手机玩起了斗地主。</w:t>
+        <w:t>在一天的课程之后，小王刚下完课回到宿舍，他感觉到非常的无聊也分长的空虚，于是他想玩斗地主，但是他找了许多的朋友与同学，也凑不够四个人，于是只能拿起手机玩起了斗地主。</w:t>
       </w:r>
     </w:p>
     <w:p>
@@ -5847,55 +5199,38 @@
           <w:sz w:val="28"/>
         </w:rPr>
       </w:pPr>
-      <w:bookmarkStart w:id="16" w:name="_Toc433529750"/>
+      <w:bookmarkStart w:id="15" w:name="_Toc433529750"/>
       <w:r>
         <w:rPr>
           <w:rFonts w:asciiTheme="minorEastAsia" w:hAnsiTheme="minorEastAsia" w:hint="eastAsia"/>
           <w:b/>
           <w:sz w:val="28"/>
         </w:rPr>
-        <w:t>3.3</w:t>
-      </w:r>
+        <w:t>3.3性能需求</w:t>
+      </w:r>
+      <w:bookmarkEnd w:id="15"/>
+    </w:p>
+    <w:p>
+      <w:pPr>
+        <w:outlineLvl w:val="2"/>
+        <w:rPr>
+          <w:rFonts w:asciiTheme="minorEastAsia" w:hAnsiTheme="minorEastAsia"/>
+          <w:b/>
+          <w:sz w:val="24"/>
+          <w:szCs w:val="24"/>
+        </w:rPr>
+      </w:pPr>
+      <w:bookmarkStart w:id="16" w:name="_Toc433529751"/>
       <w:r>
         <w:rPr>
           <w:rFonts w:asciiTheme="minorEastAsia" w:hAnsiTheme="minorEastAsia" w:hint="eastAsia"/>
           <w:b/>
-          <w:sz w:val="28"/>
-        </w:rPr>
-        <w:t>性能需求</w:t>
+          <w:sz w:val="24"/>
+          <w:szCs w:val="24"/>
+        </w:rPr>
+        <w:t>3.3.1精度</w:t>
       </w:r>
       <w:bookmarkEnd w:id="16"/>
-    </w:p>
-    <w:p>
-      <w:pPr>
-        <w:outlineLvl w:val="2"/>
-        <w:rPr>
-          <w:rFonts w:asciiTheme="minorEastAsia" w:hAnsiTheme="minorEastAsia"/>
-          <w:b/>
-          <w:sz w:val="24"/>
-          <w:szCs w:val="24"/>
-        </w:rPr>
-      </w:pPr>
-      <w:bookmarkStart w:id="17" w:name="_Toc433529751"/>
-      <w:r>
-        <w:rPr>
-          <w:rFonts w:asciiTheme="minorEastAsia" w:hAnsiTheme="minorEastAsia" w:hint="eastAsia"/>
-          <w:b/>
-          <w:sz w:val="24"/>
-          <w:szCs w:val="24"/>
-        </w:rPr>
-        <w:t>3.3.1</w:t>
-      </w:r>
-      <w:r>
-        <w:rPr>
-          <w:rFonts w:asciiTheme="minorEastAsia" w:hAnsiTheme="minorEastAsia" w:hint="eastAsia"/>
-          <w:b/>
-          <w:sz w:val="24"/>
-          <w:szCs w:val="24"/>
-        </w:rPr>
-        <w:t>精度</w:t>
-      </w:r>
-      <w:bookmarkEnd w:id="17"/>
     </w:p>
     <w:p>
       <w:pPr>
@@ -6072,14 +5407,7 @@
                 <w:rFonts w:asciiTheme="minorEastAsia" w:hAnsiTheme="minorEastAsia" w:hint="eastAsia"/>
                 <w:szCs w:val="21"/>
               </w:rPr>
-              <w:t>10</w:t>
-            </w:r>
-            <w:r>
-              <w:rPr>
-                <w:rFonts w:asciiTheme="minorEastAsia" w:hAnsiTheme="minorEastAsia" w:hint="eastAsia"/>
-                <w:szCs w:val="21"/>
-              </w:rPr>
-              <w:t>个字符，只包括数字</w:t>
+              <w:t>10个字符，只包括数字</w:t>
             </w:r>
           </w:p>
         </w:tc>
@@ -6145,14 +5473,7 @@
                 <w:rFonts w:asciiTheme="minorEastAsia" w:hAnsiTheme="minorEastAsia" w:hint="eastAsia"/>
                 <w:szCs w:val="21"/>
               </w:rPr>
-              <w:t>5-20</w:t>
-            </w:r>
-            <w:r>
-              <w:rPr>
-                <w:rFonts w:asciiTheme="minorEastAsia" w:hAnsiTheme="minorEastAsia" w:hint="eastAsia"/>
-                <w:szCs w:val="21"/>
-              </w:rPr>
-              <w:t>个字符，包括大小写字母，数字，下划线</w:t>
+              <w:t>5-20个字符，包括大小写字母，数字，下划线</w:t>
             </w:r>
           </w:p>
         </w:tc>
@@ -6223,14 +5544,7 @@
                 <w:rFonts w:asciiTheme="minorEastAsia" w:hAnsiTheme="minorEastAsia" w:hint="eastAsia"/>
                 <w:szCs w:val="21"/>
               </w:rPr>
-              <w:t>2-20</w:t>
-            </w:r>
-            <w:r>
-              <w:rPr>
-                <w:rFonts w:asciiTheme="minorEastAsia" w:hAnsiTheme="minorEastAsia" w:hint="eastAsia"/>
-                <w:szCs w:val="21"/>
-              </w:rPr>
-              <w:t>个字符，包括中文及英文</w:t>
+              <w:t>2-20个字符，包括中文及英文</w:t>
             </w:r>
           </w:p>
         </w:tc>
@@ -6367,17 +5681,8 @@
                 <w:rFonts w:asciiTheme="minorEastAsia" w:hAnsiTheme="minorEastAsia" w:hint="eastAsia"/>
                 <w:szCs w:val="21"/>
               </w:rPr>
-              <w:t>男或女二者选</w:t>
-            </w:r>
-            <w:proofErr w:type="gramStart"/>
-            <w:r>
-              <w:rPr>
-                <w:rFonts w:asciiTheme="minorEastAsia" w:hAnsiTheme="minorEastAsia" w:hint="eastAsia"/>
-                <w:szCs w:val="21"/>
-              </w:rPr>
-              <w:t>一</w:t>
-            </w:r>
-            <w:proofErr w:type="gramEnd"/>
+              <w:t>男或女二者选一</w:t>
+            </w:r>
           </w:p>
         </w:tc>
         <w:tc>
@@ -6442,14 +5747,7 @@
                 <w:rFonts w:asciiTheme="minorEastAsia" w:hAnsiTheme="minorEastAsia" w:hint="eastAsia"/>
                 <w:szCs w:val="21"/>
               </w:rPr>
-              <w:t>2-50</w:t>
-            </w:r>
-            <w:r>
-              <w:rPr>
-                <w:rFonts w:asciiTheme="minorEastAsia" w:hAnsiTheme="minorEastAsia" w:hint="eastAsia"/>
-                <w:szCs w:val="21"/>
-              </w:rPr>
-              <w:t>个字符，包括中文以及“·</w:t>
+              <w:t>2-50个字符，包括中文以及“·</w:t>
             </w:r>
             <w:r>
               <w:rPr>
@@ -6525,39 +5823,7 @@
           <w:sz w:val="24"/>
           <w:szCs w:val="24"/>
         </w:rPr>
-        <w:t>注：本系统只支持导入</w:t>
-      </w:r>
-      <w:r>
-        <w:rPr>
-          <w:rFonts w:asciiTheme="minorEastAsia" w:hAnsiTheme="minorEastAsia" w:hint="eastAsia"/>
-          <w:sz w:val="24"/>
-          <w:szCs w:val="24"/>
-        </w:rPr>
-        <w:t>Excel</w:t>
-      </w:r>
-      <w:r>
-        <w:rPr>
-          <w:rFonts w:asciiTheme="minorEastAsia" w:hAnsiTheme="minorEastAsia" w:hint="eastAsia"/>
-          <w:sz w:val="24"/>
-          <w:szCs w:val="24"/>
-        </w:rPr>
-        <w:t>表格和导出</w:t>
-      </w:r>
-      <w:r>
-        <w:rPr>
-          <w:rFonts w:asciiTheme="minorEastAsia" w:hAnsiTheme="minorEastAsia" w:hint="eastAsia"/>
-          <w:sz w:val="24"/>
-          <w:szCs w:val="24"/>
-        </w:rPr>
-        <w:t>Excel</w:t>
-      </w:r>
-      <w:r>
-        <w:rPr>
-          <w:rFonts w:asciiTheme="minorEastAsia" w:hAnsiTheme="minorEastAsia" w:hint="eastAsia"/>
-          <w:sz w:val="24"/>
-          <w:szCs w:val="24"/>
-        </w:rPr>
-        <w:t>表格，其他类型的文件不支持。</w:t>
+        <w:t>注：本系统只支持导入Excel表格和导出Excel表格，其他类型的文件不支持。</w:t>
       </w:r>
     </w:p>
     <w:tbl>
@@ -6621,23 +5887,7 @@
                 <w:b w:val="0"/>
                 <w:szCs w:val="21"/>
               </w:rPr>
-              <w:t>导入</w:t>
-            </w:r>
-            <w:r>
-              <w:rPr>
-                <w:rFonts w:asciiTheme="minorEastAsia" w:hAnsiTheme="minorEastAsia" w:hint="eastAsia"/>
-                <w:b w:val="0"/>
-                <w:szCs w:val="21"/>
-              </w:rPr>
-              <w:t>/</w:t>
-            </w:r>
-            <w:r>
-              <w:rPr>
-                <w:rFonts w:asciiTheme="minorEastAsia" w:hAnsiTheme="minorEastAsia" w:hint="eastAsia"/>
-                <w:b w:val="0"/>
-                <w:szCs w:val="21"/>
-              </w:rPr>
-              <w:t>导出</w:t>
+              <w:t>导入/导出</w:t>
             </w:r>
           </w:p>
         </w:tc>
@@ -6791,57 +6041,15 @@
                 <w:rFonts w:asciiTheme="minorEastAsia" w:hAnsiTheme="minorEastAsia" w:hint="eastAsia"/>
                 <w:szCs w:val="21"/>
               </w:rPr>
-              <w:t>四种花色，</w:t>
+              <w:t>四种花色，13种数</w:t>
             </w:r>
             <w:r>
               <w:rPr>
                 <w:rFonts w:asciiTheme="minorEastAsia" w:hAnsiTheme="minorEastAsia" w:hint="eastAsia"/>
                 <w:szCs w:val="21"/>
               </w:rPr>
-              <w:t>13</w:t>
-            </w:r>
-            <w:r>
-              <w:rPr>
-                <w:rFonts w:asciiTheme="minorEastAsia" w:hAnsiTheme="minorEastAsia" w:hint="eastAsia"/>
-                <w:szCs w:val="21"/>
-              </w:rPr>
-              <w:t>种数</w:t>
-            </w:r>
-            <w:r>
-              <w:rPr>
-                <w:rFonts w:asciiTheme="minorEastAsia" w:hAnsiTheme="minorEastAsia" w:hint="eastAsia"/>
-                <w:szCs w:val="21"/>
-              </w:rPr>
               <w:lastRenderedPageBreak/>
-              <w:t>字，</w:t>
-            </w:r>
-            <w:r>
-              <w:rPr>
-                <w:rFonts w:asciiTheme="minorEastAsia" w:hAnsiTheme="minorEastAsia" w:hint="eastAsia"/>
-                <w:szCs w:val="21"/>
-              </w:rPr>
-              <w:t>2</w:t>
-            </w:r>
-            <w:r>
-              <w:rPr>
-                <w:rFonts w:asciiTheme="minorEastAsia" w:hAnsiTheme="minorEastAsia" w:hint="eastAsia"/>
-                <w:szCs w:val="21"/>
-              </w:rPr>
-              <w:t>个小王，</w:t>
-            </w:r>
-            <w:r>
-              <w:rPr>
-                <w:rFonts w:asciiTheme="minorEastAsia" w:hAnsiTheme="minorEastAsia" w:hint="eastAsia"/>
-                <w:szCs w:val="21"/>
-              </w:rPr>
-              <w:t>2</w:t>
-            </w:r>
-            <w:r>
-              <w:rPr>
-                <w:rFonts w:asciiTheme="minorEastAsia" w:hAnsiTheme="minorEastAsia" w:hint="eastAsia"/>
-                <w:szCs w:val="21"/>
-              </w:rPr>
-              <w:t>个大王</w:t>
+              <w:t>字，2个小王，2个大王</w:t>
             </w:r>
           </w:p>
         </w:tc>
@@ -6992,7 +6200,7 @@
           <w:szCs w:val="24"/>
         </w:rPr>
       </w:pPr>
-      <w:bookmarkStart w:id="18" w:name="_Toc433529752"/>
+      <w:bookmarkStart w:id="17" w:name="_Toc433529752"/>
       <w:r>
         <w:rPr>
           <w:rFonts w:asciiTheme="minorEastAsia" w:hAnsiTheme="minorEastAsia" w:hint="eastAsia"/>
@@ -7000,8 +6208,49 @@
           <w:sz w:val="24"/>
           <w:szCs w:val="24"/>
         </w:rPr>
-        <w:t>3.3.2</w:t>
-      </w:r>
+        <w:t>3.3.2移植性</w:t>
+      </w:r>
+      <w:bookmarkEnd w:id="17"/>
+    </w:p>
+    <w:p>
+      <w:pPr>
+        <w:ind w:firstLine="420"/>
+        <w:rPr>
+          <w:rFonts w:asciiTheme="minorEastAsia" w:hAnsiTheme="minorEastAsia"/>
+          <w:sz w:val="24"/>
+          <w:szCs w:val="24"/>
+        </w:rPr>
+      </w:pPr>
+      <w:r>
+        <w:rPr>
+          <w:rFonts w:asciiTheme="minorEastAsia" w:hAnsiTheme="minorEastAsia" w:hint="eastAsia"/>
+          <w:sz w:val="24"/>
+          <w:szCs w:val="24"/>
+        </w:rPr>
+        <w:t>本系统客户端目前针对安卓进行开发，最终如若投入运营，考虑到手机版本符合、以及兼容性问题，所以要考虑到windows开发移植，使得本系统也支持对windows端开放接口。</w:t>
+      </w:r>
+    </w:p>
+    <w:p>
+      <w:pPr>
+        <w:ind w:firstLine="420"/>
+        <w:rPr>
+          <w:rFonts w:asciiTheme="minorEastAsia" w:hAnsiTheme="minorEastAsia"/>
+          <w:sz w:val="24"/>
+          <w:szCs w:val="24"/>
+        </w:rPr>
+      </w:pPr>
+    </w:p>
+    <w:p>
+      <w:pPr>
+        <w:outlineLvl w:val="2"/>
+        <w:rPr>
+          <w:rFonts w:asciiTheme="minorEastAsia" w:hAnsiTheme="minorEastAsia"/>
+          <w:b/>
+          <w:sz w:val="24"/>
+          <w:szCs w:val="24"/>
+        </w:rPr>
+      </w:pPr>
+      <w:bookmarkStart w:id="18" w:name="_Toc433529753"/>
       <w:r>
         <w:rPr>
           <w:rFonts w:asciiTheme="minorEastAsia" w:hAnsiTheme="minorEastAsia" w:hint="eastAsia"/>
@@ -7009,7 +6258,7 @@
           <w:sz w:val="24"/>
           <w:szCs w:val="24"/>
         </w:rPr>
-        <w:t>移植性</w:t>
+        <w:t>3.3.3稳定性</w:t>
       </w:r>
       <w:bookmarkEnd w:id="18"/>
     </w:p>
@@ -7028,158 +6277,7 @@
           <w:sz w:val="24"/>
           <w:szCs w:val="24"/>
         </w:rPr>
-        <w:t>本系统客户端目前针对</w:t>
-      </w:r>
-      <w:proofErr w:type="gramStart"/>
-      <w:r>
-        <w:rPr>
-          <w:rFonts w:asciiTheme="minorEastAsia" w:hAnsiTheme="minorEastAsia" w:hint="eastAsia"/>
-          <w:sz w:val="24"/>
-          <w:szCs w:val="24"/>
-        </w:rPr>
-        <w:t>安卓进行</w:t>
-      </w:r>
-      <w:proofErr w:type="gramEnd"/>
-      <w:r>
-        <w:rPr>
-          <w:rFonts w:asciiTheme="minorEastAsia" w:hAnsiTheme="minorEastAsia" w:hint="eastAsia"/>
-          <w:sz w:val="24"/>
-          <w:szCs w:val="24"/>
-        </w:rPr>
-        <w:t>开发，最终如若投入运营，考虑到手机版本符合、以及兼容性问题，所以要考虑到</w:t>
-      </w:r>
-      <w:r>
-        <w:rPr>
-          <w:rFonts w:asciiTheme="minorEastAsia" w:hAnsiTheme="minorEastAsia" w:hint="eastAsia"/>
-          <w:sz w:val="24"/>
-          <w:szCs w:val="24"/>
-        </w:rPr>
-        <w:t>windows</w:t>
-      </w:r>
-      <w:r>
-        <w:rPr>
-          <w:rFonts w:asciiTheme="minorEastAsia" w:hAnsiTheme="minorEastAsia" w:hint="eastAsia"/>
-          <w:sz w:val="24"/>
-          <w:szCs w:val="24"/>
-        </w:rPr>
-        <w:t>开发移植，使得本系统也支持对</w:t>
-      </w:r>
-      <w:r>
-        <w:rPr>
-          <w:rFonts w:asciiTheme="minorEastAsia" w:hAnsiTheme="minorEastAsia" w:hint="eastAsia"/>
-          <w:sz w:val="24"/>
-          <w:szCs w:val="24"/>
-        </w:rPr>
-        <w:t>windows</w:t>
-      </w:r>
-      <w:proofErr w:type="gramStart"/>
-      <w:r>
-        <w:rPr>
-          <w:rFonts w:asciiTheme="minorEastAsia" w:hAnsiTheme="minorEastAsia" w:hint="eastAsia"/>
-          <w:sz w:val="24"/>
-          <w:szCs w:val="24"/>
-        </w:rPr>
-        <w:t>端开放</w:t>
-      </w:r>
-      <w:proofErr w:type="gramEnd"/>
-      <w:r>
-        <w:rPr>
-          <w:rFonts w:asciiTheme="minorEastAsia" w:hAnsiTheme="minorEastAsia" w:hint="eastAsia"/>
-          <w:sz w:val="24"/>
-          <w:szCs w:val="24"/>
-        </w:rPr>
-        <w:t>接口。</w:t>
-      </w:r>
-    </w:p>
-    <w:p>
-      <w:pPr>
-        <w:ind w:firstLine="420"/>
-        <w:rPr>
-          <w:rFonts w:asciiTheme="minorEastAsia" w:hAnsiTheme="minorEastAsia"/>
-          <w:sz w:val="24"/>
-          <w:szCs w:val="24"/>
-        </w:rPr>
-      </w:pPr>
-    </w:p>
-    <w:p>
-      <w:pPr>
-        <w:outlineLvl w:val="2"/>
-        <w:rPr>
-          <w:rFonts w:asciiTheme="minorEastAsia" w:hAnsiTheme="minorEastAsia"/>
-          <w:b/>
-          <w:sz w:val="24"/>
-          <w:szCs w:val="24"/>
-        </w:rPr>
-      </w:pPr>
-      <w:bookmarkStart w:id="19" w:name="_Toc433529753"/>
-      <w:r>
-        <w:rPr>
-          <w:rFonts w:asciiTheme="minorEastAsia" w:hAnsiTheme="minorEastAsia" w:hint="eastAsia"/>
-          <w:b/>
-          <w:sz w:val="24"/>
-          <w:szCs w:val="24"/>
-        </w:rPr>
-        <w:t>3.3.3</w:t>
-      </w:r>
-      <w:r>
-        <w:rPr>
-          <w:rFonts w:asciiTheme="minorEastAsia" w:hAnsiTheme="minorEastAsia" w:hint="eastAsia"/>
-          <w:b/>
-          <w:sz w:val="24"/>
-          <w:szCs w:val="24"/>
-        </w:rPr>
-        <w:t>稳定性</w:t>
-      </w:r>
-      <w:bookmarkEnd w:id="19"/>
-    </w:p>
-    <w:p>
-      <w:pPr>
-        <w:ind w:firstLine="420"/>
-        <w:rPr>
-          <w:rFonts w:asciiTheme="minorEastAsia" w:hAnsiTheme="minorEastAsia"/>
-          <w:sz w:val="24"/>
-          <w:szCs w:val="24"/>
-        </w:rPr>
-      </w:pPr>
-      <w:r>
-        <w:rPr>
-          <w:rFonts w:asciiTheme="minorEastAsia" w:hAnsiTheme="minorEastAsia" w:hint="eastAsia"/>
-          <w:sz w:val="24"/>
-          <w:szCs w:val="24"/>
-        </w:rPr>
-        <w:t>本系统针对的是工薪阶级以及学生阶级休息消遣需求而进行开发的产品，因此使用频率为每周</w:t>
-      </w:r>
-      <w:r>
-        <w:rPr>
-          <w:rFonts w:asciiTheme="minorEastAsia" w:hAnsiTheme="minorEastAsia" w:hint="eastAsia"/>
-          <w:sz w:val="24"/>
-          <w:szCs w:val="24"/>
-        </w:rPr>
-        <w:t>3</w:t>
-      </w:r>
-      <w:r>
-        <w:rPr>
-          <w:rFonts w:asciiTheme="minorEastAsia" w:hAnsiTheme="minorEastAsia" w:hint="eastAsia"/>
-          <w:sz w:val="24"/>
-          <w:szCs w:val="24"/>
-        </w:rPr>
-        <w:t>次，每次大概</w:t>
-      </w:r>
-      <w:r>
-        <w:rPr>
-          <w:rFonts w:asciiTheme="minorEastAsia" w:hAnsiTheme="minorEastAsia" w:hint="eastAsia"/>
-          <w:sz w:val="24"/>
-          <w:szCs w:val="24"/>
-        </w:rPr>
-        <w:t>30</w:t>
-      </w:r>
-      <w:r>
-        <w:rPr>
-          <w:rFonts w:asciiTheme="minorEastAsia" w:hAnsiTheme="minorEastAsia" w:hint="eastAsia"/>
-          <w:sz w:val="24"/>
-          <w:szCs w:val="24"/>
-        </w:rPr>
-        <w:t>多人使用，因此考虑到多人同时访问服务器，服务器是否能正常运行，是否会发生崩溃？而且，多人同时操控数据库是否会产生冲突等都需要在后面的设计文档中详细分析。</w:t>
+        <w:t>本系统针对的是工薪阶级以及学生阶级休息消遣需求而进行开发的产品，因此使用频率为每周3次，每次大概30多人使用，因此考虑到多人同时访问服务器，服务器是否能正常运行，是否会发生崩溃？而且，多人同时操控数据库是否会产生冲突等都需要在后面的设计文档中详细分析。</w:t>
       </w:r>
     </w:p>
     <w:p>
@@ -7202,7 +6300,7 @@
           <w:szCs w:val="44"/>
         </w:rPr>
       </w:pPr>
-      <w:bookmarkStart w:id="20" w:name="_Toc433529754"/>
+      <w:bookmarkStart w:id="19" w:name="_Toc433529754"/>
       <w:r>
         <w:rPr>
           <w:rFonts w:asciiTheme="majorEastAsia" w:eastAsiaTheme="majorEastAsia" w:hAnsiTheme="majorEastAsia" w:hint="eastAsia"/>
@@ -7210,18 +6308,9 @@
           <w:sz w:val="44"/>
           <w:szCs w:val="44"/>
         </w:rPr>
-        <w:t>4.</w:t>
-      </w:r>
-      <w:r>
-        <w:rPr>
-          <w:rFonts w:asciiTheme="majorEastAsia" w:eastAsiaTheme="majorEastAsia" w:hAnsiTheme="majorEastAsia" w:hint="eastAsia"/>
-          <w:b/>
-          <w:sz w:val="44"/>
-          <w:szCs w:val="44"/>
-        </w:rPr>
-        <w:t>验收验证标准</w:t>
-      </w:r>
-      <w:bookmarkEnd w:id="20"/>
+        <w:t>4.验收验证标准</w:t>
+      </w:r>
+      <w:bookmarkEnd w:id="19"/>
     </w:p>
     <w:p>
       <w:pPr>
@@ -7256,31 +6345,7 @@
           <w:sz w:val="24"/>
           <w:szCs w:val="24"/>
         </w:rPr>
-        <w:t>·以下的验收验证标准将结合界面原型描述，阅</w:t>
-      </w:r>
-      <w:r>
-        <w:rPr>
-          <w:rFonts w:asciiTheme="minorEastAsia" w:hAnsiTheme="minorEastAsia" w:hint="eastAsia"/>
-          <w:sz w:val="24"/>
-          <w:szCs w:val="24"/>
-        </w:rPr>
-        <w:t>读时建议参照</w:t>
-      </w:r>
-      <w:r>
-        <w:rPr>
-          <w:rFonts w:asciiTheme="minorEastAsia" w:hAnsiTheme="minorEastAsia" w:hint="eastAsia"/>
-          <w:sz w:val="24"/>
-          <w:szCs w:val="24"/>
-        </w:rPr>
-        <w:t>3.1.1</w:t>
-      </w:r>
-      <w:r>
-        <w:rPr>
-          <w:rFonts w:asciiTheme="minorEastAsia" w:hAnsiTheme="minorEastAsia" w:hint="eastAsia"/>
-          <w:sz w:val="24"/>
-          <w:szCs w:val="24"/>
-        </w:rPr>
-        <w:t>的界面原型描述。</w:t>
+        <w:t>·以下的验收验证标准将结合界面原型描述，阅读时建议参照3.1.1的界面原型描述。</w:t>
       </w:r>
     </w:p>
     <w:p>
@@ -7325,23 +6390,43 @@
           <w:sz w:val="24"/>
           <w:szCs w:val="24"/>
         </w:rPr>
-        <w:t>·</w:t>
-      </w:r>
+        <w:t>·3.1.1的界面原型提供有限，并没有展示产品的所有功能。</w:t>
+      </w:r>
+    </w:p>
+    <w:p>
+      <w:pPr>
+        <w:ind w:firstLine="420"/>
+        <w:rPr>
+          <w:rFonts w:asciiTheme="minorEastAsia" w:hAnsiTheme="minorEastAsia"/>
+          <w:sz w:val="24"/>
+          <w:szCs w:val="24"/>
+        </w:rPr>
+      </w:pPr>
       <w:r>
         <w:rPr>
           <w:rFonts w:asciiTheme="minorEastAsia" w:hAnsiTheme="minorEastAsia" w:hint="eastAsia"/>
           <w:sz w:val="24"/>
           <w:szCs w:val="24"/>
         </w:rPr>
-        <w:t>3.1.1</w:t>
-      </w:r>
+        <w:t>·预期结果那列中如有括号，括号里的内容表示对紧接着括号前面的名词的举例。</w:t>
+      </w:r>
+    </w:p>
+    <w:p>
+      <w:pPr>
+        <w:ind w:firstLine="420"/>
+        <w:rPr>
+          <w:rFonts w:asciiTheme="minorEastAsia" w:hAnsiTheme="minorEastAsia"/>
+          <w:sz w:val="24"/>
+          <w:szCs w:val="24"/>
+        </w:rPr>
+      </w:pPr>
       <w:r>
         <w:rPr>
           <w:rFonts w:asciiTheme="minorEastAsia" w:hAnsiTheme="minorEastAsia" w:hint="eastAsia"/>
           <w:sz w:val="24"/>
           <w:szCs w:val="24"/>
         </w:rPr>
-        <w:t>的界面原型提供有限，并没有展示产品的所有功能。</w:t>
+        <w:t>·如无特殊说明，相同图标功能相同，如图标按钮（返回）功能均为返回上一级页面。若有相同图标功能不同，会分别指出，如预览报课的弹窗和提交报课的弹窗。</w:t>
       </w:r>
     </w:p>
     <w:p>
@@ -7359,97 +6444,7 @@
           <w:sz w:val="24"/>
           <w:szCs w:val="24"/>
         </w:rPr>
-        <w:t>·预期结果那列中如有括号，括号里的内容表示对紧接着括号前面的名词的举例。</w:t>
-      </w:r>
-    </w:p>
-    <w:p>
-      <w:pPr>
-        <w:ind w:firstLine="420"/>
-        <w:rPr>
-          <w:rFonts w:asciiTheme="minorEastAsia" w:hAnsiTheme="minorEastAsia"/>
-          <w:sz w:val="24"/>
-          <w:szCs w:val="24"/>
-        </w:rPr>
-      </w:pPr>
-      <w:r>
-        <w:rPr>
-          <w:rFonts w:asciiTheme="minorEastAsia" w:hAnsiTheme="minorEastAsia" w:hint="eastAsia"/>
-          <w:sz w:val="24"/>
-          <w:szCs w:val="24"/>
-        </w:rPr>
-        <w:t>·如无特殊说明，相同图标功能相同，如图标按钮（返回）功能均为返回上一级页面。若有相同图标功能不同，会分别指出，如预览</w:t>
-      </w:r>
-      <w:proofErr w:type="gramStart"/>
-      <w:r>
-        <w:rPr>
-          <w:rFonts w:asciiTheme="minorEastAsia" w:hAnsiTheme="minorEastAsia" w:hint="eastAsia"/>
-          <w:sz w:val="24"/>
-          <w:szCs w:val="24"/>
-        </w:rPr>
-        <w:t>报课的弹窗</w:t>
-      </w:r>
-      <w:proofErr w:type="gramEnd"/>
-      <w:r>
-        <w:rPr>
-          <w:rFonts w:asciiTheme="minorEastAsia" w:hAnsiTheme="minorEastAsia" w:hint="eastAsia"/>
-          <w:sz w:val="24"/>
-          <w:szCs w:val="24"/>
-        </w:rPr>
-        <w:t>和</w:t>
-      </w:r>
-      <w:proofErr w:type="gramStart"/>
-      <w:r>
-        <w:rPr>
-          <w:rFonts w:asciiTheme="minorEastAsia" w:hAnsiTheme="minorEastAsia" w:hint="eastAsia"/>
-          <w:sz w:val="24"/>
-          <w:szCs w:val="24"/>
-        </w:rPr>
-        <w:t>提交报课的</w:t>
-      </w:r>
-      <w:proofErr w:type="gramEnd"/>
-      <w:r>
-        <w:rPr>
-          <w:rFonts w:asciiTheme="minorEastAsia" w:hAnsiTheme="minorEastAsia" w:hint="eastAsia"/>
-          <w:sz w:val="24"/>
-          <w:szCs w:val="24"/>
-        </w:rPr>
-        <w:t>弹窗。</w:t>
-      </w:r>
-    </w:p>
-    <w:p>
-      <w:pPr>
-        <w:ind w:firstLine="420"/>
-        <w:rPr>
-          <w:rFonts w:asciiTheme="minorEastAsia" w:hAnsiTheme="minorEastAsia"/>
-          <w:sz w:val="24"/>
-          <w:szCs w:val="24"/>
-        </w:rPr>
-      </w:pPr>
-      <w:r>
-        <w:rPr>
-          <w:rFonts w:asciiTheme="minorEastAsia" w:hAnsiTheme="minorEastAsia" w:hint="eastAsia"/>
-          <w:sz w:val="24"/>
-          <w:szCs w:val="24"/>
-        </w:rPr>
-        <w:t>·所有控件名称，或是界面标题均有可能根据情况</w:t>
-      </w:r>
-      <w:proofErr w:type="gramStart"/>
-      <w:r>
-        <w:rPr>
-          <w:rFonts w:asciiTheme="minorEastAsia" w:hAnsiTheme="minorEastAsia" w:hint="eastAsia"/>
-          <w:sz w:val="24"/>
-          <w:szCs w:val="24"/>
-        </w:rPr>
-        <w:t>作出</w:t>
-      </w:r>
-      <w:proofErr w:type="gramEnd"/>
-      <w:r>
-        <w:rPr>
-          <w:rFonts w:asciiTheme="minorEastAsia" w:hAnsiTheme="minorEastAsia" w:hint="eastAsia"/>
-          <w:sz w:val="24"/>
-          <w:szCs w:val="24"/>
-        </w:rPr>
-        <w:t>相应变化。</w:t>
+        <w:t>·所有控件名称，或是界面标题均有可能根据情况作出相应变化。</w:t>
       </w:r>
     </w:p>
     <w:tbl>
@@ -7519,19 +6514,7 @@
               <w:rPr>
                 <w:rFonts w:hint="eastAsia"/>
               </w:rPr>
-              <w:t>输入</w:t>
-            </w:r>
-            <w:r>
-              <w:rPr>
-                <w:rFonts w:hint="eastAsia"/>
-              </w:rPr>
-              <w:t>/</w:t>
-            </w:r>
-            <w:r>
-              <w:rPr>
-                <w:rFonts w:hint="eastAsia"/>
-              </w:rPr>
-              <w:t>操作</w:t>
+              <w:t>输入/操作</w:t>
             </w:r>
           </w:p>
         </w:tc>
@@ -7657,33 +6640,7 @@
               <w:rPr>
                 <w:rFonts w:hint="eastAsia"/>
               </w:rPr>
-              <w:t>用户名输入</w:t>
-            </w:r>
-            <w:proofErr w:type="gramStart"/>
-            <w:r>
-              <w:rPr>
-                <w:rFonts w:hint="eastAsia"/>
-              </w:rPr>
-              <w:t>框允许</w:t>
-            </w:r>
-            <w:proofErr w:type="gramEnd"/>
-            <w:r>
-              <w:rPr>
-                <w:rFonts w:hint="eastAsia"/>
-              </w:rPr>
-              <w:t>的数据限制为</w:t>
-            </w:r>
-            <w:r>
-              <w:rPr>
-                <w:rFonts w:hint="eastAsia"/>
-              </w:rPr>
-              <w:t>10</w:t>
-            </w:r>
-            <w:r>
-              <w:rPr>
-                <w:rFonts w:hint="eastAsia"/>
-              </w:rPr>
-              <w:t>位数字</w:t>
+              <w:t>用户名输入框允许的数据限制为10位数字</w:t>
             </w:r>
           </w:p>
         </w:tc>
@@ -7700,19 +6657,7 @@
               <w:rPr>
                 <w:rFonts w:hint="eastAsia"/>
               </w:rPr>
-              <w:t>无法输入数字以外的任何字符。若输入框的数字已经</w:t>
-            </w:r>
-            <w:r>
-              <w:rPr>
-                <w:rFonts w:hint="eastAsia"/>
-              </w:rPr>
-              <w:t>10</w:t>
-            </w:r>
-            <w:r>
-              <w:rPr>
-                <w:rFonts w:hint="eastAsia"/>
-              </w:rPr>
-              <w:t>位，则无法再输入</w:t>
+              <w:t>无法输入数字以外的任何字符。若输入框的数字已经10位，则无法再输入</w:t>
             </w:r>
           </w:p>
         </w:tc>
@@ -7983,21 +6928,7 @@
               <w:rPr>
                 <w:rFonts w:hint="eastAsia"/>
               </w:rPr>
-              <w:t>若登陆</w:t>
-            </w:r>
-            <w:proofErr w:type="gramStart"/>
-            <w:r>
-              <w:rPr>
-                <w:rFonts w:hint="eastAsia"/>
-              </w:rPr>
-              <w:t>时网络</w:t>
-            </w:r>
-            <w:proofErr w:type="gramEnd"/>
-            <w:r>
-              <w:rPr>
-                <w:rFonts w:hint="eastAsia"/>
-              </w:rPr>
-              <w:t>断开或一分钟后没有登陆成功，则停止登陆，并提示“网络出错，请检查网络设置”，一段时候后消失</w:t>
+              <w:t>若登陆时网络断开或一分钟后没有登陆成功，则停止登陆，并提示“网络出错，请检查网络设置”，一段时候后消失</w:t>
             </w:r>
           </w:p>
         </w:tc>
@@ -8178,21 +7109,7 @@
               <w:rPr>
                 <w:rFonts w:hint="eastAsia"/>
               </w:rPr>
-              <w:t>若登陆</w:t>
-            </w:r>
-            <w:proofErr w:type="gramStart"/>
-            <w:r>
-              <w:rPr>
-                <w:rFonts w:hint="eastAsia"/>
-              </w:rPr>
-              <w:t>时网络</w:t>
-            </w:r>
-            <w:proofErr w:type="gramEnd"/>
-            <w:r>
-              <w:rPr>
-                <w:rFonts w:hint="eastAsia"/>
-              </w:rPr>
-              <w:t>断开或一分钟后没有登陆成功，则停止登陆，并提示“网络出错，请检查网络设置”，一段时候后消失</w:t>
+              <w:t>若登陆时网络断开或一分钟后没有登陆成功，则停止登陆，并提示“网络出错，请检查网络设置”，一段时候后消失</w:t>
             </w:r>
           </w:p>
         </w:tc>
@@ -8450,19 +7367,7 @@
               <w:rPr>
                 <w:rFonts w:hint="eastAsia"/>
               </w:rPr>
-              <w:t>点击“</w:t>
-            </w:r>
-            <w:r>
-              <w:rPr>
-                <w:rFonts w:hint="eastAsia"/>
-              </w:rPr>
-              <w:t>3</w:t>
-            </w:r>
-            <w:r>
-              <w:rPr>
-                <w:rFonts w:hint="eastAsia"/>
-              </w:rPr>
-              <w:t>分”按钮</w:t>
+              <w:t>点击“3分”按钮</w:t>
             </w:r>
           </w:p>
         </w:tc>
@@ -8490,13 +7395,7 @@
               <w:rPr>
                 <w:rFonts w:hint="eastAsia"/>
               </w:rPr>
-              <w:t>转换头像，直接变为地主</w:t>
-            </w:r>
-            <w:r>
-              <w:rPr>
-                <w:rFonts w:hint="eastAsia"/>
-              </w:rPr>
-              <w:t xml:space="preserve"> </w:t>
+              <w:t xml:space="preserve">转换头像，直接变为地主 </w:t>
             </w:r>
           </w:p>
         </w:tc>
@@ -8553,31 +7452,7 @@
               <w:rPr>
                 <w:rFonts w:hint="eastAsia"/>
               </w:rPr>
-              <w:t>点击“</w:t>
-            </w:r>
-            <w:r>
-              <w:rPr>
-                <w:rFonts w:hint="eastAsia"/>
-              </w:rPr>
-              <w:t>2</w:t>
-            </w:r>
-            <w:r>
-              <w:rPr>
-                <w:rFonts w:hint="eastAsia"/>
-              </w:rPr>
-              <w:t>分或一分或</w:t>
-            </w:r>
-            <w:r>
-              <w:rPr>
-                <w:rFonts w:hint="eastAsia"/>
-              </w:rPr>
-              <w:t>0</w:t>
-            </w:r>
-            <w:r>
-              <w:rPr>
-                <w:rFonts w:hint="eastAsia"/>
-              </w:rPr>
-              <w:t>分或不叫”选项</w:t>
+              <w:t>点击“2分或一分或0分或不叫”选项</w:t>
             </w:r>
           </w:p>
         </w:tc>
@@ -8589,9 +7464,6 @@
           <w:p>
             <w:pPr>
               <w:jc w:val="center"/>
-              <w:rPr>
-                <w:rFonts w:hint="eastAsia"/>
-              </w:rPr>
             </w:pPr>
             <w:r>
               <w:rPr>
@@ -8845,7 +7717,7 @@
           <w:szCs w:val="44"/>
         </w:rPr>
       </w:pPr>
-      <w:bookmarkStart w:id="21" w:name="_Toc433529755"/>
+      <w:bookmarkStart w:id="20" w:name="_Toc433529755"/>
       <w:r>
         <w:rPr>
           <w:rFonts w:asciiTheme="majorEastAsia" w:eastAsiaTheme="majorEastAsia" w:hAnsiTheme="majorEastAsia" w:hint="eastAsia"/>
@@ -8853,8 +7725,22 @@
           <w:sz w:val="44"/>
           <w:szCs w:val="44"/>
         </w:rPr>
-        <w:t>5.</w:t>
-      </w:r>
+        <w:t>5.其他需求</w:t>
+      </w:r>
+      <w:bookmarkEnd w:id="20"/>
+    </w:p>
+    <w:p/>
+    <w:p>
+      <w:pPr>
+        <w:outlineLvl w:val="0"/>
+        <w:rPr>
+          <w:rFonts w:asciiTheme="majorEastAsia" w:eastAsiaTheme="majorEastAsia" w:hAnsiTheme="majorEastAsia"/>
+          <w:b/>
+          <w:sz w:val="44"/>
+          <w:szCs w:val="44"/>
+        </w:rPr>
+      </w:pPr>
+      <w:bookmarkStart w:id="21" w:name="_Toc433529756"/>
       <w:r>
         <w:rPr>
           <w:rFonts w:asciiTheme="majorEastAsia" w:eastAsiaTheme="majorEastAsia" w:hAnsiTheme="majorEastAsia" w:hint="eastAsia"/>
@@ -8862,50 +7748,9 @@
           <w:sz w:val="44"/>
           <w:szCs w:val="44"/>
         </w:rPr>
-        <w:t>其他需求</w:t>
+        <w:t>附录A:待定项</w:t>
       </w:r>
       <w:bookmarkEnd w:id="21"/>
-    </w:p>
-    <w:p/>
-    <w:p>
-      <w:pPr>
-        <w:outlineLvl w:val="0"/>
-        <w:rPr>
-          <w:rFonts w:asciiTheme="majorEastAsia" w:eastAsiaTheme="majorEastAsia" w:hAnsiTheme="majorEastAsia"/>
-          <w:b/>
-          <w:sz w:val="44"/>
-          <w:szCs w:val="44"/>
-        </w:rPr>
-      </w:pPr>
-      <w:bookmarkStart w:id="22" w:name="_Toc433529756"/>
-      <w:r>
-        <w:rPr>
-          <w:rFonts w:asciiTheme="majorEastAsia" w:eastAsiaTheme="majorEastAsia" w:hAnsiTheme="majorEastAsia" w:hint="eastAsia"/>
-          <w:b/>
-          <w:sz w:val="44"/>
-          <w:szCs w:val="44"/>
-        </w:rPr>
-        <w:t>附录</w:t>
-      </w:r>
-      <w:r>
-        <w:rPr>
-          <w:rFonts w:asciiTheme="majorEastAsia" w:eastAsiaTheme="majorEastAsia" w:hAnsiTheme="majorEastAsia" w:hint="eastAsia"/>
-          <w:b/>
-          <w:sz w:val="44"/>
-          <w:szCs w:val="44"/>
-        </w:rPr>
-        <w:t>A:</w:t>
-      </w:r>
-      <w:r>
-        <w:rPr>
-          <w:rFonts w:asciiTheme="majorEastAsia" w:eastAsiaTheme="majorEastAsia" w:hAnsiTheme="majorEastAsia" w:hint="eastAsia"/>
-          <w:b/>
-          <w:sz w:val="44"/>
-          <w:szCs w:val="44"/>
-        </w:rPr>
-        <w:t>待定项</w:t>
-      </w:r>
-      <w:bookmarkEnd w:id="22"/>
     </w:p>
     <w:p>
       <w:pPr>
@@ -9033,8 +7878,6 @@
             <w:r>
               <w:rPr>
                 <w:rFonts w:asciiTheme="minorEastAsia" w:hAnsiTheme="minorEastAsia"/>
-                <w:b w:val="0"/>
-                <w:bCs w:val="0"/>
                 <w:szCs w:val="21"/>
               </w:rPr>
               <w:fldChar w:fldCharType="begin"/>
@@ -9066,8 +7909,6 @@
             <w:r>
               <w:rPr>
                 <w:rFonts w:asciiTheme="minorEastAsia" w:hAnsiTheme="minorEastAsia"/>
-                <w:b w:val="0"/>
-                <w:bCs w:val="0"/>
                 <w:szCs w:val="21"/>
               </w:rPr>
               <w:fldChar w:fldCharType="separate"/>
@@ -9083,8 +7924,6 @@
             <w:r>
               <w:rPr>
                 <w:rFonts w:asciiTheme="minorEastAsia" w:hAnsiTheme="minorEastAsia"/>
-                <w:b w:val="0"/>
-                <w:bCs w:val="0"/>
                 <w:szCs w:val="21"/>
               </w:rPr>
               <w:fldChar w:fldCharType="end"/>
@@ -9151,8 +7990,6 @@
             <w:r>
               <w:rPr>
                 <w:rFonts w:asciiTheme="minorEastAsia" w:hAnsiTheme="minorEastAsia"/>
-                <w:b w:val="0"/>
-                <w:bCs w:val="0"/>
                 <w:szCs w:val="21"/>
               </w:rPr>
               <w:fldChar w:fldCharType="begin"/>
@@ -9184,8 +8021,6 @@
             <w:r>
               <w:rPr>
                 <w:rFonts w:asciiTheme="minorEastAsia" w:hAnsiTheme="minorEastAsia"/>
-                <w:b w:val="0"/>
-                <w:bCs w:val="0"/>
                 <w:szCs w:val="21"/>
               </w:rPr>
               <w:fldChar w:fldCharType="separate"/>
@@ -9201,8 +8036,6 @@
             <w:r>
               <w:rPr>
                 <w:rFonts w:asciiTheme="minorEastAsia" w:hAnsiTheme="minorEastAsia"/>
-                <w:b w:val="0"/>
-                <w:bCs w:val="0"/>
                 <w:szCs w:val="21"/>
               </w:rPr>
               <w:fldChar w:fldCharType="end"/>
@@ -9268,8 +8101,6 @@
             <w:r>
               <w:rPr>
                 <w:rFonts w:asciiTheme="minorEastAsia" w:hAnsiTheme="minorEastAsia"/>
-                <w:b w:val="0"/>
-                <w:bCs w:val="0"/>
                 <w:szCs w:val="21"/>
               </w:rPr>
               <w:fldChar w:fldCharType="begin"/>
@@ -9301,8 +8132,6 @@
             <w:r>
               <w:rPr>
                 <w:rFonts w:asciiTheme="minorEastAsia" w:hAnsiTheme="minorEastAsia"/>
-                <w:b w:val="0"/>
-                <w:bCs w:val="0"/>
                 <w:szCs w:val="21"/>
               </w:rPr>
               <w:fldChar w:fldCharType="separate"/>
@@ -9318,8 +8147,6 @@
             <w:r>
               <w:rPr>
                 <w:rFonts w:asciiTheme="minorEastAsia" w:hAnsiTheme="minorEastAsia"/>
-                <w:b w:val="0"/>
-                <w:bCs w:val="0"/>
                 <w:szCs w:val="21"/>
               </w:rPr>
               <w:fldChar w:fldCharType="end"/>
@@ -9410,7 +8237,7 @@
 </file>
 
 <file path=word/endnotes.xml><?xml version="1.0" encoding="utf-8"?>
-<w:endnotes xmlns:wpc="http://schemas.microsoft.com/office/word/2010/wordprocessingCanvas" xmlns:cx="http://schemas.microsoft.com/office/drawing/2014/chartex" xmlns:cx1="http://schemas.microsoft.com/office/drawing/2015/9/8/chartex" xmlns:cx2="http://schemas.microsoft.com/office/drawing/2015/10/21/chartex" xmlns:cx3="http://schemas.microsoft.com/office/drawing/2016/5/9/chartex" xmlns:cx4="http://schemas.microsoft.com/office/drawing/2016/5/10/chartex" xmlns:cx5="http://schemas.microsoft.com/office/drawing/2016/5/11/chartex" xmlns:cx6="http://schemas.microsoft.com/office/drawing/2016/5/12/chartex" xmlns:cx7="http://schemas.microsoft.com/office/drawing/2016/5/13/chartex" xmlns:cx8="http://schemas.microsoft.com/office/drawing/2016/5/14/chartex" xmlns:mc="http://schemas.openxmlformats.org/markup-compatibility/2006" xmlns:aink="http://schemas.microsoft.com/office/drawing/2016/ink" xmlns:am3d="http://schemas.microsoft.com/office/drawing/2017/model3d" xmlns:o="urn:schemas-microsoft-com:office:office" xmlns:r="http://schemas.openxmlformats.org/officeDocument/2006/relationships" xmlns:m="http://schemas.openxmlformats.org/officeDocument/2006/math" xmlns:v="urn:schemas-microsoft-com:vml" xmlns:wp14="http://schemas.microsoft.com/office/word/2010/wordprocessingDrawing" xmlns:wp="http://schemas.openxmlformats.org/drawingml/2006/wordprocessingDrawing" xmlns:w10="urn:schemas-microsoft-com:office:word" xmlns:w="http://schemas.openxmlformats.org/wordprocessingml/2006/main" xmlns:w14="http://schemas.microsoft.com/office/word/2010/wordml" xmlns:w15="http://schemas.microsoft.com/office/word/2012/wordml" xmlns:w16cid="http://schemas.microsoft.com/office/word/2016/wordml/cid" xmlns:w16se="http://schemas.microsoft.com/office/word/2015/wordml/symex" xmlns:wpg="http://schemas.microsoft.com/office/word/2010/wordprocessingGroup" xmlns:wpi="http://schemas.microsoft.com/office/word/2010/wordprocessingInk" xmlns:wne="http://schemas.microsoft.com/office/word/2006/wordml" xmlns:wps="http://schemas.microsoft.com/office/word/2010/wordprocessingShape" mc:Ignorable="w14 w15 w16se w16cid wp14">
+<w:endnotes xmlns:wpc="http://schemas.microsoft.com/office/word/2010/wordprocessingCanvas" xmlns:cx="http://schemas.microsoft.com/office/drawing/2014/chartex" xmlns:cx1="http://schemas.microsoft.com/office/drawing/2015/9/8/chartex" xmlns:cx2="http://schemas.microsoft.com/office/drawing/2015/10/21/chartex" xmlns:cx3="http://schemas.microsoft.com/office/drawing/2016/5/9/chartex" xmlns:cx4="http://schemas.microsoft.com/office/drawing/2016/5/10/chartex" xmlns:cx5="http://schemas.microsoft.com/office/drawing/2016/5/11/chartex" xmlns:cx6="http://schemas.microsoft.com/office/drawing/2016/5/12/chartex" xmlns:cx7="http://schemas.microsoft.com/office/drawing/2016/5/13/chartex" xmlns:cx8="http://schemas.microsoft.com/office/drawing/2016/5/14/chartex" xmlns:mc="http://schemas.openxmlformats.org/markup-compatibility/2006" xmlns:aink="http://schemas.microsoft.com/office/drawing/2016/ink" xmlns:am3d="http://schemas.microsoft.com/office/drawing/2017/model3d" xmlns:o="urn:schemas-microsoft-com:office:office" xmlns:r="http://schemas.openxmlformats.org/officeDocument/2006/relationships" xmlns:m="http://schemas.openxmlformats.org/officeDocument/2006/math" xmlns:v="urn:schemas-microsoft-com:vml" xmlns:wp14="http://schemas.microsoft.com/office/word/2010/wordprocessingDrawing" xmlns:wp="http://schemas.openxmlformats.org/drawingml/2006/wordprocessingDrawing" xmlns:w10="urn:schemas-microsoft-com:office:word" xmlns:w="http://schemas.openxmlformats.org/wordprocessingml/2006/main" xmlns:w14="http://schemas.microsoft.com/office/word/2010/wordml" xmlns:w15="http://schemas.microsoft.com/office/word/2012/wordml" xmlns:w16cex="http://schemas.microsoft.com/office/word/2018/wordml/cex" xmlns:w16cid="http://schemas.microsoft.com/office/word/2016/wordml/cid" xmlns:w16="http://schemas.microsoft.com/office/word/2018/wordml" xmlns:w16se="http://schemas.microsoft.com/office/word/2015/wordml/symex" xmlns:wpg="http://schemas.microsoft.com/office/word/2010/wordprocessingGroup" xmlns:wpi="http://schemas.microsoft.com/office/word/2010/wordprocessingInk" xmlns:wne="http://schemas.microsoft.com/office/word/2006/wordml" xmlns:wps="http://schemas.microsoft.com/office/word/2010/wordprocessingShape" mc:Ignorable="w14 w15 w16se w16cid w16 w16cex wp14">
   <w:endnote w:type="separator" w:id="-1">
     <w:p>
       <w:r>
@@ -9429,7 +8256,7 @@
 </file>
 
 <file path=word/footer1.xml><?xml version="1.0" encoding="utf-8"?>
-<w:ftr xmlns:wpc="http://schemas.microsoft.com/office/word/2010/wordprocessingCanvas" xmlns:cx="http://schemas.microsoft.com/office/drawing/2014/chartex" xmlns:cx1="http://schemas.microsoft.com/office/drawing/2015/9/8/chartex" xmlns:cx2="http://schemas.microsoft.com/office/drawing/2015/10/21/chartex" xmlns:cx3="http://schemas.microsoft.com/office/drawing/2016/5/9/chartex" xmlns:cx4="http://schemas.microsoft.com/office/drawing/2016/5/10/chartex" xmlns:cx5="http://schemas.microsoft.com/office/drawing/2016/5/11/chartex" xmlns:cx6="http://schemas.microsoft.com/office/drawing/2016/5/12/chartex" xmlns:cx7="http://schemas.microsoft.com/office/drawing/2016/5/13/chartex" xmlns:cx8="http://schemas.microsoft.com/office/drawing/2016/5/14/chartex" xmlns:mc="http://schemas.openxmlformats.org/markup-compatibility/2006" xmlns:aink="http://schemas.microsoft.com/office/drawing/2016/ink" xmlns:am3d="http://schemas.microsoft.com/office/drawing/2017/model3d" xmlns:o="urn:schemas-microsoft-com:office:office" xmlns:r="http://schemas.openxmlformats.org/officeDocument/2006/relationships" xmlns:m="http://schemas.openxmlformats.org/officeDocument/2006/math" xmlns:v="urn:schemas-microsoft-com:vml" xmlns:wp14="http://schemas.microsoft.com/office/word/2010/wordprocessingDrawing" xmlns:wp="http://schemas.openxmlformats.org/drawingml/2006/wordprocessingDrawing" xmlns:w10="urn:schemas-microsoft-com:office:word" xmlns:w="http://schemas.openxmlformats.org/wordprocessingml/2006/main" xmlns:w14="http://schemas.microsoft.com/office/word/2010/wordml" xmlns:w15="http://schemas.microsoft.com/office/word/2012/wordml" xmlns:w16cid="http://schemas.microsoft.com/office/word/2016/wordml/cid" xmlns:w16se="http://schemas.microsoft.com/office/word/2015/wordml/symex" xmlns:wpg="http://schemas.microsoft.com/office/word/2010/wordprocessingGroup" xmlns:wpi="http://schemas.microsoft.com/office/word/2010/wordprocessingInk" xmlns:wne="http://schemas.microsoft.com/office/word/2006/wordml" xmlns:wps="http://schemas.microsoft.com/office/word/2010/wordprocessingShape" mc:Ignorable="w14 w15 w16se w16cid wp14">
+<w:ftr xmlns:wpc="http://schemas.microsoft.com/office/word/2010/wordprocessingCanvas" xmlns:cx="http://schemas.microsoft.com/office/drawing/2014/chartex" xmlns:cx1="http://schemas.microsoft.com/office/drawing/2015/9/8/chartex" xmlns:cx2="http://schemas.microsoft.com/office/drawing/2015/10/21/chartex" xmlns:cx3="http://schemas.microsoft.com/office/drawing/2016/5/9/chartex" xmlns:cx4="http://schemas.microsoft.com/office/drawing/2016/5/10/chartex" xmlns:cx5="http://schemas.microsoft.com/office/drawing/2016/5/11/chartex" xmlns:cx6="http://schemas.microsoft.com/office/drawing/2016/5/12/chartex" xmlns:cx7="http://schemas.microsoft.com/office/drawing/2016/5/13/chartex" xmlns:cx8="http://schemas.microsoft.com/office/drawing/2016/5/14/chartex" xmlns:mc="http://schemas.openxmlformats.org/markup-compatibility/2006" xmlns:aink="http://schemas.microsoft.com/office/drawing/2016/ink" xmlns:am3d="http://schemas.microsoft.com/office/drawing/2017/model3d" xmlns:o="urn:schemas-microsoft-com:office:office" xmlns:r="http://schemas.openxmlformats.org/officeDocument/2006/relationships" xmlns:m="http://schemas.openxmlformats.org/officeDocument/2006/math" xmlns:v="urn:schemas-microsoft-com:vml" xmlns:wp14="http://schemas.microsoft.com/office/word/2010/wordprocessingDrawing" xmlns:wp="http://schemas.openxmlformats.org/drawingml/2006/wordprocessingDrawing" xmlns:w10="urn:schemas-microsoft-com:office:word" xmlns:w="http://schemas.openxmlformats.org/wordprocessingml/2006/main" xmlns:w14="http://schemas.microsoft.com/office/word/2010/wordml" xmlns:w15="http://schemas.microsoft.com/office/word/2012/wordml" xmlns:w16cex="http://schemas.microsoft.com/office/word/2018/wordml/cex" xmlns:w16cid="http://schemas.microsoft.com/office/word/2016/wordml/cid" xmlns:w16="http://schemas.microsoft.com/office/word/2018/wordml" xmlns:w16se="http://schemas.microsoft.com/office/word/2015/wordml/symex" xmlns:wpg="http://schemas.microsoft.com/office/word/2010/wordprocessingGroup" xmlns:wpi="http://schemas.microsoft.com/office/word/2010/wordprocessingInk" xmlns:wne="http://schemas.microsoft.com/office/word/2006/wordml" xmlns:wps="http://schemas.microsoft.com/office/word/2010/wordprocessingShape" mc:Ignorable="w14 w15 w16se w16cid w16 w16cex wp14">
   <w:p>
     <w:pPr>
       <w:pStyle w:val="a5"/>
@@ -9441,7 +8268,7 @@
       <mc:AlternateContent>
         <mc:Choice Requires="wps">
           <w:drawing>
-            <wp:anchor distT="0" distB="0" distL="114300" distR="114300" simplePos="0" relativeHeight="251658240" behindDoc="0" locked="0" layoutInCell="1" allowOverlap="1">
+            <wp:anchor distT="0" distB="0" distL="114300" distR="114300" simplePos="0" relativeHeight="251658240" behindDoc="0" locked="0" layoutInCell="1" allowOverlap="1" wp14:anchorId="50825ED7" wp14:editId="347D485B">
               <wp:simplePos x="0" y="0"/>
               <wp:positionH relativeFrom="margin">
                 <wp:align>center</wp:align>
@@ -9614,7 +8441,7 @@
 </file>
 
 <file path=word/footnotes.xml><?xml version="1.0" encoding="utf-8"?>
-<w:footnotes xmlns:wpc="http://schemas.microsoft.com/office/word/2010/wordprocessingCanvas" xmlns:cx="http://schemas.microsoft.com/office/drawing/2014/chartex" xmlns:cx1="http://schemas.microsoft.com/office/drawing/2015/9/8/chartex" xmlns:cx2="http://schemas.microsoft.com/office/drawing/2015/10/21/chartex" xmlns:cx3="http://schemas.microsoft.com/office/drawing/2016/5/9/chartex" xmlns:cx4="http://schemas.microsoft.com/office/drawing/2016/5/10/chartex" xmlns:cx5="http://schemas.microsoft.com/office/drawing/2016/5/11/chartex" xmlns:cx6="http://schemas.microsoft.com/office/drawing/2016/5/12/chartex" xmlns:cx7="http://schemas.microsoft.com/office/drawing/2016/5/13/chartex" xmlns:cx8="http://schemas.microsoft.com/office/drawing/2016/5/14/chartex" xmlns:mc="http://schemas.openxmlformats.org/markup-compatibility/2006" xmlns:aink="http://schemas.microsoft.com/office/drawing/2016/ink" xmlns:am3d="http://schemas.microsoft.com/office/drawing/2017/model3d" xmlns:o="urn:schemas-microsoft-com:office:office" xmlns:r="http://schemas.openxmlformats.org/officeDocument/2006/relationships" xmlns:m="http://schemas.openxmlformats.org/officeDocument/2006/math" xmlns:v="urn:schemas-microsoft-com:vml" xmlns:wp14="http://schemas.microsoft.com/office/word/2010/wordprocessingDrawing" xmlns:wp="http://schemas.openxmlformats.org/drawingml/2006/wordprocessingDrawing" xmlns:w10="urn:schemas-microsoft-com:office:word" xmlns:w="http://schemas.openxmlformats.org/wordprocessingml/2006/main" xmlns:w14="http://schemas.microsoft.com/office/word/2010/wordml" xmlns:w15="http://schemas.microsoft.com/office/word/2012/wordml" xmlns:w16cid="http://schemas.microsoft.com/office/word/2016/wordml/cid" xmlns:w16se="http://schemas.microsoft.com/office/word/2015/wordml/symex" xmlns:wpg="http://schemas.microsoft.com/office/word/2010/wordprocessingGroup" xmlns:wpi="http://schemas.microsoft.com/office/word/2010/wordprocessingInk" xmlns:wne="http://schemas.microsoft.com/office/word/2006/wordml" xmlns:wps="http://schemas.microsoft.com/office/word/2010/wordprocessingShape" mc:Ignorable="w14 w15 w16se w16cid wp14">
+<w:footnotes xmlns:wpc="http://schemas.microsoft.com/office/word/2010/wordprocessingCanvas" xmlns:cx="http://schemas.microsoft.com/office/drawing/2014/chartex" xmlns:cx1="http://schemas.microsoft.com/office/drawing/2015/9/8/chartex" xmlns:cx2="http://schemas.microsoft.com/office/drawing/2015/10/21/chartex" xmlns:cx3="http://schemas.microsoft.com/office/drawing/2016/5/9/chartex" xmlns:cx4="http://schemas.microsoft.com/office/drawing/2016/5/10/chartex" xmlns:cx5="http://schemas.microsoft.com/office/drawing/2016/5/11/chartex" xmlns:cx6="http://schemas.microsoft.com/office/drawing/2016/5/12/chartex" xmlns:cx7="http://schemas.microsoft.com/office/drawing/2016/5/13/chartex" xmlns:cx8="http://schemas.microsoft.com/office/drawing/2016/5/14/chartex" xmlns:mc="http://schemas.openxmlformats.org/markup-compatibility/2006" xmlns:aink="http://schemas.microsoft.com/office/drawing/2016/ink" xmlns:am3d="http://schemas.microsoft.com/office/drawing/2017/model3d" xmlns:o="urn:schemas-microsoft-com:office:office" xmlns:r="http://schemas.openxmlformats.org/officeDocument/2006/relationships" xmlns:m="http://schemas.openxmlformats.org/officeDocument/2006/math" xmlns:v="urn:schemas-microsoft-com:vml" xmlns:wp14="http://schemas.microsoft.com/office/word/2010/wordprocessingDrawing" xmlns:wp="http://schemas.openxmlformats.org/drawingml/2006/wordprocessingDrawing" xmlns:w10="urn:schemas-microsoft-com:office:word" xmlns:w="http://schemas.openxmlformats.org/wordprocessingml/2006/main" xmlns:w14="http://schemas.microsoft.com/office/word/2010/wordml" xmlns:w15="http://schemas.microsoft.com/office/word/2012/wordml" xmlns:w16cex="http://schemas.microsoft.com/office/word/2018/wordml/cex" xmlns:w16cid="http://schemas.microsoft.com/office/word/2016/wordml/cid" xmlns:w16="http://schemas.microsoft.com/office/word/2018/wordml" xmlns:w16se="http://schemas.microsoft.com/office/word/2015/wordml/symex" xmlns:wpg="http://schemas.microsoft.com/office/word/2010/wordprocessingGroup" xmlns:wpi="http://schemas.microsoft.com/office/word/2010/wordprocessingInk" xmlns:wne="http://schemas.microsoft.com/office/word/2006/wordml" xmlns:wps="http://schemas.microsoft.com/office/word/2010/wordprocessingShape" mc:Ignorable="w14 w15 w16se w16cid w16 w16cex wp14">
   <w:footnote w:type="separator" w:id="-1">
     <w:p>
       <w:r>
@@ -9633,7 +8460,7 @@
 </file>
 
 <file path=word/numbering.xml><?xml version="1.0" encoding="utf-8"?>
-<w:numbering xmlns:wpc="http://schemas.microsoft.com/office/word/2010/wordprocessingCanvas" xmlns:cx="http://schemas.microsoft.com/office/drawing/2014/chartex" xmlns:cx1="http://schemas.microsoft.com/office/drawing/2015/9/8/chartex" xmlns:cx2="http://schemas.microsoft.com/office/drawing/2015/10/21/chartex" xmlns:cx3="http://schemas.microsoft.com/office/drawing/2016/5/9/chartex" xmlns:cx4="http://schemas.microsoft.com/office/drawing/2016/5/10/chartex" xmlns:cx5="http://schemas.microsoft.com/office/drawing/2016/5/11/chartex" xmlns:cx6="http://schemas.microsoft.com/office/drawing/2016/5/12/chartex" xmlns:cx7="http://schemas.microsoft.com/office/drawing/2016/5/13/chartex" xmlns:cx8="http://schemas.microsoft.com/office/drawing/2016/5/14/chartex" xmlns:mc="http://schemas.openxmlformats.org/markup-compatibility/2006" xmlns:aink="http://schemas.microsoft.com/office/drawing/2016/ink" xmlns:am3d="http://schemas.microsoft.com/office/drawing/2017/model3d" xmlns:o="urn:schemas-microsoft-com:office:office" xmlns:r="http://schemas.openxmlformats.org/officeDocument/2006/relationships" xmlns:m="http://schemas.openxmlformats.org/officeDocument/2006/math" xmlns:v="urn:schemas-microsoft-com:vml" xmlns:wp14="http://schemas.microsoft.com/office/word/2010/wordprocessingDrawing" xmlns:wp="http://schemas.openxmlformats.org/drawingml/2006/wordprocessingDrawing" xmlns:w10="urn:schemas-microsoft-com:office:word" xmlns:w="http://schemas.openxmlformats.org/wordprocessingml/2006/main" xmlns:w14="http://schemas.microsoft.com/office/word/2010/wordml" xmlns:w15="http://schemas.microsoft.com/office/word/2012/wordml" xmlns:w16cid="http://schemas.microsoft.com/office/word/2016/wordml/cid" xmlns:w16se="http://schemas.microsoft.com/office/word/2015/wordml/symex" xmlns:wpg="http://schemas.microsoft.com/office/word/2010/wordprocessingGroup" xmlns:wpi="http://schemas.microsoft.com/office/word/2010/wordprocessingInk" xmlns:wne="http://schemas.microsoft.com/office/word/2006/wordml" xmlns:wps="http://schemas.microsoft.com/office/word/2010/wordprocessingShape" mc:Ignorable="w14 w15 w16se w16cid wp14">
+<w:numbering xmlns:wpc="http://schemas.microsoft.com/office/word/2010/wordprocessingCanvas" xmlns:cx="http://schemas.microsoft.com/office/drawing/2014/chartex" xmlns:cx1="http://schemas.microsoft.com/office/drawing/2015/9/8/chartex" xmlns:cx2="http://schemas.microsoft.com/office/drawing/2015/10/21/chartex" xmlns:cx3="http://schemas.microsoft.com/office/drawing/2016/5/9/chartex" xmlns:cx4="http://schemas.microsoft.com/office/drawing/2016/5/10/chartex" xmlns:cx5="http://schemas.microsoft.com/office/drawing/2016/5/11/chartex" xmlns:cx6="http://schemas.microsoft.com/office/drawing/2016/5/12/chartex" xmlns:cx7="http://schemas.microsoft.com/office/drawing/2016/5/13/chartex" xmlns:cx8="http://schemas.microsoft.com/office/drawing/2016/5/14/chartex" xmlns:mc="http://schemas.openxmlformats.org/markup-compatibility/2006" xmlns:aink="http://schemas.microsoft.com/office/drawing/2016/ink" xmlns:am3d="http://schemas.microsoft.com/office/drawing/2017/model3d" xmlns:o="urn:schemas-microsoft-com:office:office" xmlns:r="http://schemas.openxmlformats.org/officeDocument/2006/relationships" xmlns:m="http://schemas.openxmlformats.org/officeDocument/2006/math" xmlns:v="urn:schemas-microsoft-com:vml" xmlns:wp14="http://schemas.microsoft.com/office/word/2010/wordprocessingDrawing" xmlns:wp="http://schemas.openxmlformats.org/drawingml/2006/wordprocessingDrawing" xmlns:w10="urn:schemas-microsoft-com:office:word" xmlns:w="http://schemas.openxmlformats.org/wordprocessingml/2006/main" xmlns:w14="http://schemas.microsoft.com/office/word/2010/wordml" xmlns:w15="http://schemas.microsoft.com/office/word/2012/wordml" xmlns:w16cex="http://schemas.microsoft.com/office/word/2018/wordml/cex" xmlns:w16cid="http://schemas.microsoft.com/office/word/2016/wordml/cid" xmlns:w16="http://schemas.microsoft.com/office/word/2018/wordml" xmlns:w16se="http://schemas.microsoft.com/office/word/2015/wordml/symex" xmlns:wpg="http://schemas.microsoft.com/office/word/2010/wordprocessingGroup" xmlns:wpi="http://schemas.microsoft.com/office/word/2010/wordprocessingInk" xmlns:wne="http://schemas.microsoft.com/office/word/2006/wordml" xmlns:wps="http://schemas.microsoft.com/office/word/2010/wordprocessingShape" mc:Ignorable="w14 w15 w16se w16cid w16 w16cex wp14">
   <w:abstractNum w:abstractNumId="0" w15:restartNumberingAfterBreak="0">
     <w:nsid w:val="18B64301"/>
     <w:multiLevelType w:val="multilevel"/>
@@ -9745,7 +8572,7 @@
 </file>
 
 <file path=word/styles.xml><?xml version="1.0" encoding="utf-8"?>
-<w:styles xmlns:mc="http://schemas.openxmlformats.org/markup-compatibility/2006" xmlns:r="http://schemas.openxmlformats.org/officeDocument/2006/relationships" xmlns:w="http://schemas.openxmlformats.org/wordprocessingml/2006/main" xmlns:w14="http://schemas.microsoft.com/office/word/2010/wordml" xmlns:w15="http://schemas.microsoft.com/office/word/2012/wordml" xmlns:w16cid="http://schemas.microsoft.com/office/word/2016/wordml/cid" xmlns:w16se="http://schemas.microsoft.com/office/word/2015/wordml/symex" mc:Ignorable="w14 w15 w16se w16cid">
+<w:styles xmlns:mc="http://schemas.openxmlformats.org/markup-compatibility/2006" xmlns:r="http://schemas.openxmlformats.org/officeDocument/2006/relationships" xmlns:w="http://schemas.openxmlformats.org/wordprocessingml/2006/main" xmlns:w14="http://schemas.microsoft.com/office/word/2010/wordml" xmlns:w15="http://schemas.microsoft.com/office/word/2012/wordml" xmlns:w16cex="http://schemas.microsoft.com/office/word/2018/wordml/cex" xmlns:w16cid="http://schemas.microsoft.com/office/word/2016/wordml/cid" xmlns:w16="http://schemas.microsoft.com/office/word/2018/wordml" xmlns:w16se="http://schemas.microsoft.com/office/word/2015/wordml/symex" mc:Ignorable="w14 w15 w16se w16cid w16 w16cex">
   <w:docDefaults>
     <w:rPrDefault>
       <w:rPr>
@@ -9755,7 +8582,7 @@
     </w:rPrDefault>
     <w:pPrDefault/>
   </w:docDefaults>
-  <w:latentStyles w:defLockedState="0" w:defUIPriority="99" w:defSemiHidden="0" w:defUnhideWhenUsed="0" w:defQFormat="0" w:count="377">
+  <w:latentStyles w:defLockedState="0" w:defUIPriority="99" w:defSemiHidden="0" w:defUnhideWhenUsed="0" w:defQFormat="0" w:count="376">
     <w:lsdException w:name="Normal" w:uiPriority="0" w:qFormat="1"/>
     <w:lsdException w:name="heading 1" w:uiPriority="9" w:qFormat="1"/>
     <w:lsdException w:name="heading 2" w:uiPriority="9" w:unhideWhenUsed="1" w:qFormat="1"/>
@@ -10129,7 +8956,6 @@
     <w:lsdException w:name="Hashtag" w:semiHidden="1" w:unhideWhenUsed="1"/>
     <w:lsdException w:name="Unresolved Mention" w:semiHidden="1" w:unhideWhenUsed="1"/>
     <w:lsdException w:name="Smart Link" w:semiHidden="1" w:unhideWhenUsed="1"/>
-    <w:lsdException w:name="Smart Link Error" w:semiHidden="1" w:unhideWhenUsed="1"/>
   </w:latentStyles>
   <w:style w:type="paragraph" w:default="1" w:styleId="a">
     <w:name w:val="Normal"/>
